--- a/Отчёты.docx
+++ b/Отчёты.docx
@@ -1,6 +1,6 @@
 
 <file path=word/document.xml><?xml version="1.0" encoding="utf-8"?>
-<w:document xmlns:wpc="http://schemas.microsoft.com/office/word/2010/wordprocessingCanvas" xmlns:cx="http://schemas.microsoft.com/office/drawing/2014/chartex" xmlns:mc="http://schemas.openxmlformats.org/markup-compatibility/2006" xmlns:o="urn:schemas-microsoft-com:office:office" xmlns:r="http://schemas.openxmlformats.org/officeDocument/2006/relationships" xmlns:m="http://schemas.openxmlformats.org/officeDocument/2006/math" xmlns:v="urn:schemas-microsoft-com:vml" xmlns:wp14="http://schemas.microsoft.com/office/word/2010/wordprocessingDrawing" xmlns:wp="http://schemas.openxmlformats.org/drawingml/2006/wordprocessingDrawing" xmlns:w10="urn:schemas-microsoft-com:office:word" xmlns:w="http://schemas.openxmlformats.org/wordprocessingml/2006/main" xmlns:w14="http://schemas.microsoft.com/office/word/2010/wordml" xmlns:w15="http://schemas.microsoft.com/office/word/2012/wordml" xmlns:w16se="http://schemas.microsoft.com/office/word/2015/wordml/symex" xmlns:wpg="http://schemas.microsoft.com/office/word/2010/wordprocessingGroup" xmlns:wpi="http://schemas.microsoft.com/office/word/2010/wordprocessingInk" xmlns:wne="http://schemas.microsoft.com/office/word/2006/wordml" xmlns:wps="http://schemas.microsoft.com/office/word/2010/wordprocessingShape" mc:Ignorable="w14 w15 w16se wp14">
+<w:document xmlns:wpc="http://schemas.microsoft.com/office/word/2010/wordprocessingCanvas" xmlns:cx="http://schemas.microsoft.com/office/drawing/2014/chartex" xmlns:cx1="http://schemas.microsoft.com/office/drawing/2015/9/8/chartex" xmlns:cx2="http://schemas.microsoft.com/office/drawing/2015/10/21/chartex" xmlns:cx3="http://schemas.microsoft.com/office/drawing/2016/5/9/chartex" xmlns:cx4="http://schemas.microsoft.com/office/drawing/2016/5/10/chartex" xmlns:cx5="http://schemas.microsoft.com/office/drawing/2016/5/11/chartex" xmlns:cx6="http://schemas.microsoft.com/office/drawing/2016/5/12/chartex" xmlns:cx7="http://schemas.microsoft.com/office/drawing/2016/5/13/chartex" xmlns:cx8="http://schemas.microsoft.com/office/drawing/2016/5/14/chartex" xmlns:mc="http://schemas.openxmlformats.org/markup-compatibility/2006" xmlns:aink="http://schemas.microsoft.com/office/drawing/2016/ink" xmlns:am3d="http://schemas.microsoft.com/office/drawing/2017/model3d" xmlns:o="urn:schemas-microsoft-com:office:office" xmlns:oel="http://schemas.microsoft.com/office/2019/extlst" xmlns:r="http://schemas.openxmlformats.org/officeDocument/2006/relationships" xmlns:m="http://schemas.openxmlformats.org/officeDocument/2006/math" xmlns:v="urn:schemas-microsoft-com:vml" xmlns:wp14="http://schemas.microsoft.com/office/word/2010/wordprocessingDrawing" xmlns:wp="http://schemas.openxmlformats.org/drawingml/2006/wordprocessingDrawing" xmlns:w10="urn:schemas-microsoft-com:office:word" xmlns:w="http://schemas.openxmlformats.org/wordprocessingml/2006/main" xmlns:w14="http://schemas.microsoft.com/office/word/2010/wordml" xmlns:w15="http://schemas.microsoft.com/office/word/2012/wordml" xmlns:w16cex="http://schemas.microsoft.com/office/word/2018/wordml/cex" xmlns:w16cid="http://schemas.microsoft.com/office/word/2016/wordml/cid" xmlns:w16="http://schemas.microsoft.com/office/word/2018/wordml" xmlns:w16sdtdh="http://schemas.microsoft.com/office/word/2020/wordml/sdtdatahash" xmlns:w16se="http://schemas.microsoft.com/office/word/2015/wordml/symex" xmlns:wpg="http://schemas.microsoft.com/office/word/2010/wordprocessingGroup" xmlns:wpi="http://schemas.microsoft.com/office/word/2010/wordprocessingInk" xmlns:wne="http://schemas.microsoft.com/office/word/2006/wordml" xmlns:wps="http://schemas.microsoft.com/office/word/2010/wordprocessingShape" mc:Ignorable="w14 w15 w16se w16cid w16 w16cex w16sdtdh wp14">
   <w:body>
     <w:p>
       <w:pPr>
@@ -21,9 +21,20 @@
           <w:color w:val="000000"/>
           <w:lang w:eastAsia="ru-RU"/>
         </w:rPr>
-        <w:t xml:space="preserve">АРХАНГЕЛЬСКИЙ КОЛЛЕДЖ ТЕЛЕКОММУНИКАЦИЙ (ФИЛИАЛ) </w:t>
-      </w:r>
-      <w:proofErr w:type="spellStart"/>
+        <w:t>АРХАНГЕЛЬСКИЙ КОЛЛЕДЖ ТЕЛЕКОММУНИКАЦИЙ (ФИЛИАЛ) СПбГУТ</w:t>
+      </w:r>
+    </w:p>
+    <w:p>
+      <w:pPr>
+        <w:spacing w:after="0" w:line="240" w:lineRule="auto"/>
+        <w:jc w:val="center"/>
+        <w:rPr>
+          <w:rFonts w:ascii="Times New Roman" w:eastAsia="Times New Roman" w:hAnsi="Times New Roman" w:cs="Times New Roman"/>
+          <w:sz w:val="24"/>
+          <w:szCs w:val="24"/>
+          <w:lang w:eastAsia="ru-RU"/>
+        </w:rPr>
+      </w:pPr>
       <w:r>
         <w:rPr>
           <w:rFonts w:ascii="Times New Roman" w:eastAsia="Times New Roman" w:hAnsi="Times New Roman" w:cs="Times New Roman"/>
@@ -32,9 +43,136 @@
           <w:color w:val="000000"/>
           <w:lang w:eastAsia="ru-RU"/>
         </w:rPr>
-        <w:t>СПбГУТ</w:t>
-      </w:r>
-      <w:proofErr w:type="spellEnd"/>
+        <w:t>(АКТ (ф) СПбГУТ)</w:t>
+      </w:r>
+    </w:p>
+    <w:p>
+      <w:pPr>
+        <w:spacing w:after="240" w:line="240" w:lineRule="auto"/>
+        <w:rPr>
+          <w:rFonts w:ascii="Times New Roman" w:eastAsia="Times New Roman" w:hAnsi="Times New Roman" w:cs="Times New Roman"/>
+          <w:sz w:val="24"/>
+          <w:szCs w:val="24"/>
+          <w:lang w:eastAsia="ru-RU"/>
+        </w:rPr>
+      </w:pPr>
+      <w:r>
+        <w:rPr>
+          <w:rFonts w:ascii="Times New Roman" w:eastAsia="Times New Roman" w:hAnsi="Times New Roman" w:cs="Times New Roman"/>
+          <w:sz w:val="24"/>
+          <w:szCs w:val="24"/>
+          <w:lang w:eastAsia="ru-RU"/>
+        </w:rPr>
+        <w:br/>
+      </w:r>
+      <w:r>
+        <w:rPr>
+          <w:rFonts w:ascii="Times New Roman" w:eastAsia="Times New Roman" w:hAnsi="Times New Roman" w:cs="Times New Roman"/>
+          <w:sz w:val="24"/>
+          <w:szCs w:val="24"/>
+          <w:lang w:eastAsia="ru-RU"/>
+        </w:rPr>
+        <w:br/>
+      </w:r>
+      <w:r>
+        <w:rPr>
+          <w:rFonts w:ascii="Times New Roman" w:eastAsia="Times New Roman" w:hAnsi="Times New Roman" w:cs="Times New Roman"/>
+          <w:sz w:val="24"/>
+          <w:szCs w:val="24"/>
+          <w:lang w:eastAsia="ru-RU"/>
+        </w:rPr>
+        <w:br/>
+      </w:r>
+      <w:r>
+        <w:rPr>
+          <w:rFonts w:ascii="Times New Roman" w:eastAsia="Times New Roman" w:hAnsi="Times New Roman" w:cs="Times New Roman"/>
+          <w:sz w:val="24"/>
+          <w:szCs w:val="24"/>
+          <w:lang w:eastAsia="ru-RU"/>
+        </w:rPr>
+        <w:br/>
+      </w:r>
+      <w:r>
+        <w:rPr>
+          <w:rFonts w:ascii="Times New Roman" w:eastAsia="Times New Roman" w:hAnsi="Times New Roman" w:cs="Times New Roman"/>
+          <w:sz w:val="24"/>
+          <w:szCs w:val="24"/>
+          <w:lang w:eastAsia="ru-RU"/>
+        </w:rPr>
+        <w:br/>
+      </w:r>
+      <w:r>
+        <w:rPr>
+          <w:rFonts w:ascii="Times New Roman" w:eastAsia="Times New Roman" w:hAnsi="Times New Roman" w:cs="Times New Roman"/>
+          <w:sz w:val="24"/>
+          <w:szCs w:val="24"/>
+          <w:lang w:eastAsia="ru-RU"/>
+        </w:rPr>
+        <w:br/>
+      </w:r>
+      <w:r>
+        <w:rPr>
+          <w:rFonts w:ascii="Times New Roman" w:eastAsia="Times New Roman" w:hAnsi="Times New Roman" w:cs="Times New Roman"/>
+          <w:sz w:val="24"/>
+          <w:szCs w:val="24"/>
+          <w:lang w:eastAsia="ru-RU"/>
+        </w:rPr>
+        <w:br/>
+      </w:r>
+      <w:r>
+        <w:rPr>
+          <w:rFonts w:ascii="Times New Roman" w:eastAsia="Times New Roman" w:hAnsi="Times New Roman" w:cs="Times New Roman"/>
+          <w:sz w:val="24"/>
+          <w:szCs w:val="24"/>
+          <w:lang w:eastAsia="ru-RU"/>
+        </w:rPr>
+        <w:br/>
+      </w:r>
+      <w:r>
+        <w:rPr>
+          <w:rFonts w:ascii="Times New Roman" w:eastAsia="Times New Roman" w:hAnsi="Times New Roman" w:cs="Times New Roman"/>
+          <w:sz w:val="24"/>
+          <w:szCs w:val="24"/>
+          <w:lang w:eastAsia="ru-RU"/>
+        </w:rPr>
+        <w:br/>
+      </w:r>
+      <w:r>
+        <w:rPr>
+          <w:rFonts w:ascii="Times New Roman" w:eastAsia="Times New Roman" w:hAnsi="Times New Roman" w:cs="Times New Roman"/>
+          <w:sz w:val="24"/>
+          <w:szCs w:val="24"/>
+          <w:lang w:eastAsia="ru-RU"/>
+        </w:rPr>
+        <w:br/>
+      </w:r>
+      <w:r>
+        <w:rPr>
+          <w:rFonts w:ascii="Times New Roman" w:eastAsia="Times New Roman" w:hAnsi="Times New Roman" w:cs="Times New Roman"/>
+          <w:sz w:val="24"/>
+          <w:szCs w:val="24"/>
+          <w:lang w:eastAsia="ru-RU"/>
+        </w:rPr>
+        <w:br/>
+      </w:r>
+      <w:r>
+        <w:rPr>
+          <w:rFonts w:ascii="Times New Roman" w:eastAsia="Times New Roman" w:hAnsi="Times New Roman" w:cs="Times New Roman"/>
+          <w:sz w:val="24"/>
+          <w:szCs w:val="24"/>
+          <w:lang w:eastAsia="ru-RU"/>
+        </w:rPr>
+        <w:br/>
+      </w:r>
+      <w:r>
+        <w:rPr>
+          <w:rFonts w:ascii="Times New Roman" w:eastAsia="Times New Roman" w:hAnsi="Times New Roman" w:cs="Times New Roman"/>
+          <w:sz w:val="24"/>
+          <w:szCs w:val="24"/>
+          <w:lang w:eastAsia="ru-RU"/>
+        </w:rPr>
+        <w:br/>
+      </w:r>
     </w:p>
     <w:p>
       <w:pPr>
@@ -53,31 +191,47 @@
           <w:b/>
           <w:bCs/>
           <w:color w:val="000000"/>
-          <w:lang w:eastAsia="ru-RU"/>
-        </w:rPr>
-        <w:t xml:space="preserve">(АКТ (ф) </w:t>
-      </w:r>
-      <w:proofErr w:type="spellStart"/>
+          <w:sz w:val="32"/>
+          <w:szCs w:val="32"/>
+          <w:lang w:eastAsia="ru-RU"/>
+        </w:rPr>
+        <w:t>Отчеты по лабораторным и практическим работам</w:t>
+      </w:r>
+    </w:p>
+    <w:p>
+      <w:pPr>
+        <w:spacing w:after="0" w:line="240" w:lineRule="auto"/>
+        <w:jc w:val="center"/>
+        <w:rPr>
+          <w:rFonts w:ascii="Times New Roman" w:eastAsia="Times New Roman" w:hAnsi="Times New Roman" w:cs="Times New Roman"/>
+          <w:sz w:val="24"/>
+          <w:szCs w:val="24"/>
+          <w:lang w:eastAsia="ru-RU"/>
+        </w:rPr>
+      </w:pPr>
       <w:r>
         <w:rPr>
           <w:rFonts w:ascii="Times New Roman" w:eastAsia="Times New Roman" w:hAnsi="Times New Roman" w:cs="Times New Roman"/>
           <w:b/>
           <w:bCs/>
           <w:color w:val="000000"/>
-          <w:lang w:eastAsia="ru-RU"/>
-        </w:rPr>
-        <w:t>СПбГУТ</w:t>
-      </w:r>
-      <w:proofErr w:type="spellEnd"/>
+          <w:sz w:val="32"/>
+          <w:szCs w:val="32"/>
+          <w:lang w:eastAsia="ru-RU"/>
+        </w:rPr>
+        <w:t xml:space="preserve">по </w:t>
+      </w:r>
       <w:r>
         <w:rPr>
           <w:rFonts w:ascii="Times New Roman" w:eastAsia="Times New Roman" w:hAnsi="Times New Roman" w:cs="Times New Roman"/>
           <w:b/>
           <w:bCs/>
           <w:color w:val="000000"/>
-          <w:lang w:eastAsia="ru-RU"/>
-        </w:rPr>
-        <w:t>)</w:t>
+          <w:sz w:val="32"/>
+          <w:szCs w:val="32"/>
+          <w:lang w:eastAsia="ru-RU"/>
+        </w:rPr>
+        <w:t>СПр</w:t>
       </w:r>
     </w:p>
     <w:p>
@@ -144,74 +298,87 @@
         </w:rPr>
         <w:br/>
       </w:r>
-      <w:r>
+    </w:p>
+    <w:p>
+      <w:pPr>
+        <w:spacing w:after="240" w:line="240" w:lineRule="auto"/>
         <w:rPr>
           <w:rFonts w:ascii="Times New Roman" w:eastAsia="Times New Roman" w:hAnsi="Times New Roman" w:cs="Times New Roman"/>
           <w:sz w:val="24"/>
           <w:szCs w:val="24"/>
           <w:lang w:eastAsia="ru-RU"/>
         </w:rPr>
-        <w:br/>
-      </w:r>
-      <w:r>
+      </w:pPr>
+    </w:p>
+    <w:p>
+      <w:pPr>
+        <w:spacing w:after="240" w:line="240" w:lineRule="auto"/>
         <w:rPr>
           <w:rFonts w:ascii="Times New Roman" w:eastAsia="Times New Roman" w:hAnsi="Times New Roman" w:cs="Times New Roman"/>
           <w:sz w:val="24"/>
           <w:szCs w:val="24"/>
           <w:lang w:eastAsia="ru-RU"/>
         </w:rPr>
-        <w:br/>
-      </w:r>
-      <w:r>
+      </w:pPr>
+    </w:p>
+    <w:p>
+      <w:pPr>
+        <w:spacing w:after="240" w:line="240" w:lineRule="auto"/>
         <w:rPr>
           <w:rFonts w:ascii="Times New Roman" w:eastAsia="Times New Roman" w:hAnsi="Times New Roman" w:cs="Times New Roman"/>
           <w:sz w:val="24"/>
           <w:szCs w:val="24"/>
           <w:lang w:eastAsia="ru-RU"/>
         </w:rPr>
-        <w:br/>
-      </w:r>
-      <w:r>
+      </w:pPr>
+    </w:p>
+    <w:p>
+      <w:pPr>
+        <w:spacing w:after="240" w:line="240" w:lineRule="auto"/>
         <w:rPr>
           <w:rFonts w:ascii="Times New Roman" w:eastAsia="Times New Roman" w:hAnsi="Times New Roman" w:cs="Times New Roman"/>
           <w:sz w:val="24"/>
           <w:szCs w:val="24"/>
           <w:lang w:eastAsia="ru-RU"/>
         </w:rPr>
-        <w:br/>
-      </w:r>
-      <w:r>
+      </w:pPr>
+    </w:p>
+    <w:p>
+      <w:pPr>
+        <w:spacing w:after="240" w:line="240" w:lineRule="auto"/>
         <w:rPr>
           <w:rFonts w:ascii="Times New Roman" w:eastAsia="Times New Roman" w:hAnsi="Times New Roman" w:cs="Times New Roman"/>
           <w:sz w:val="24"/>
           <w:szCs w:val="24"/>
           <w:lang w:eastAsia="ru-RU"/>
         </w:rPr>
-        <w:br/>
-      </w:r>
-      <w:r>
+      </w:pPr>
+    </w:p>
+    <w:p>
+      <w:pPr>
+        <w:spacing w:after="240" w:line="240" w:lineRule="auto"/>
         <w:rPr>
           <w:rFonts w:ascii="Times New Roman" w:eastAsia="Times New Roman" w:hAnsi="Times New Roman" w:cs="Times New Roman"/>
           <w:sz w:val="24"/>
           <w:szCs w:val="24"/>
           <w:lang w:eastAsia="ru-RU"/>
         </w:rPr>
-        <w:br/>
-      </w:r>
-      <w:r>
+      </w:pPr>
+    </w:p>
+    <w:p>
+      <w:pPr>
+        <w:spacing w:after="240" w:line="240" w:lineRule="auto"/>
         <w:rPr>
           <w:rFonts w:ascii="Times New Roman" w:eastAsia="Times New Roman" w:hAnsi="Times New Roman" w:cs="Times New Roman"/>
           <w:sz w:val="24"/>
           <w:szCs w:val="24"/>
           <w:lang w:eastAsia="ru-RU"/>
         </w:rPr>
-        <w:br/>
-      </w:r>
-    </w:p>
-    <w:p>
-      <w:pPr>
-        <w:spacing w:after="0" w:line="240" w:lineRule="auto"/>
-        <w:jc w:val="center"/>
+      </w:pPr>
+    </w:p>
+    <w:p>
+      <w:pPr>
+        <w:spacing w:after="240" w:line="240" w:lineRule="auto"/>
         <w:rPr>
           <w:rFonts w:ascii="Times New Roman" w:eastAsia="Times New Roman" w:hAnsi="Times New Roman" w:cs="Times New Roman"/>
           <w:sz w:val="24"/>
@@ -219,23 +386,10 @@
           <w:lang w:eastAsia="ru-RU"/>
         </w:rPr>
       </w:pPr>
-      <w:r>
-        <w:rPr>
-          <w:rFonts w:ascii="Times New Roman" w:eastAsia="Times New Roman" w:hAnsi="Times New Roman" w:cs="Times New Roman"/>
-          <w:b/>
-          <w:bCs/>
-          <w:color w:val="000000"/>
-          <w:sz w:val="32"/>
-          <w:szCs w:val="32"/>
-          <w:lang w:eastAsia="ru-RU"/>
-        </w:rPr>
-        <w:t>Отчеты по лабораторным и практическим работам</w:t>
-      </w:r>
-    </w:p>
-    <w:p>
-      <w:pPr>
-        <w:spacing w:after="0" w:line="240" w:lineRule="auto"/>
-        <w:jc w:val="center"/>
+    </w:p>
+    <w:p>
+      <w:pPr>
+        <w:spacing w:after="240" w:line="240" w:lineRule="auto"/>
         <w:rPr>
           <w:rFonts w:ascii="Times New Roman" w:eastAsia="Times New Roman" w:hAnsi="Times New Roman" w:cs="Times New Roman"/>
           <w:sz w:val="24"/>
@@ -243,36 +397,11 @@
           <w:lang w:eastAsia="ru-RU"/>
         </w:rPr>
       </w:pPr>
-      <w:r>
-        <w:rPr>
-          <w:rFonts w:ascii="Times New Roman" w:eastAsia="Times New Roman" w:hAnsi="Times New Roman" w:cs="Times New Roman"/>
-          <w:b/>
-          <w:bCs/>
-          <w:color w:val="000000"/>
-          <w:sz w:val="32"/>
-          <w:szCs w:val="32"/>
-          <w:lang w:eastAsia="ru-RU"/>
-        </w:rPr>
-        <w:t xml:space="preserve">по </w:t>
-      </w:r>
-      <w:proofErr w:type="spellStart"/>
-      <w:r>
-        <w:rPr>
-          <w:rFonts w:ascii="Times New Roman" w:eastAsia="Times New Roman" w:hAnsi="Times New Roman" w:cs="Times New Roman"/>
-          <w:b/>
-          <w:bCs/>
-          <w:color w:val="000000"/>
-          <w:sz w:val="32"/>
-          <w:szCs w:val="32"/>
-          <w:lang w:eastAsia="ru-RU"/>
-        </w:rPr>
-        <w:t>ПиТПМ</w:t>
-      </w:r>
-      <w:proofErr w:type="spellEnd"/>
-    </w:p>
-    <w:p>
-      <w:pPr>
-        <w:spacing w:after="240" w:line="240" w:lineRule="auto"/>
+    </w:p>
+    <w:p>
+      <w:pPr>
+        <w:spacing w:after="0" w:line="240" w:lineRule="auto"/>
+        <w:jc w:val="both"/>
         <w:rPr>
           <w:rFonts w:ascii="Times New Roman" w:eastAsia="Times New Roman" w:hAnsi="Times New Roman" w:cs="Times New Roman"/>
           <w:sz w:val="24"/>
@@ -283,177 +412,22 @@
       <w:r>
         <w:rPr>
           <w:rFonts w:ascii="Times New Roman" w:eastAsia="Times New Roman" w:hAnsi="Times New Roman" w:cs="Times New Roman"/>
-          <w:sz w:val="24"/>
-          <w:szCs w:val="24"/>
-          <w:lang w:eastAsia="ru-RU"/>
-        </w:rPr>
-        <w:br/>
-      </w:r>
-      <w:r>
-        <w:rPr>
-          <w:rFonts w:ascii="Times New Roman" w:eastAsia="Times New Roman" w:hAnsi="Times New Roman" w:cs="Times New Roman"/>
-          <w:sz w:val="24"/>
-          <w:szCs w:val="24"/>
-          <w:lang w:eastAsia="ru-RU"/>
-        </w:rPr>
-        <w:br/>
-      </w:r>
-      <w:r>
-        <w:rPr>
-          <w:rFonts w:ascii="Times New Roman" w:eastAsia="Times New Roman" w:hAnsi="Times New Roman" w:cs="Times New Roman"/>
-          <w:sz w:val="24"/>
-          <w:szCs w:val="24"/>
-          <w:lang w:eastAsia="ru-RU"/>
-        </w:rPr>
-        <w:br/>
-      </w:r>
-      <w:r>
-        <w:rPr>
-          <w:rFonts w:ascii="Times New Roman" w:eastAsia="Times New Roman" w:hAnsi="Times New Roman" w:cs="Times New Roman"/>
-          <w:sz w:val="24"/>
-          <w:szCs w:val="24"/>
-          <w:lang w:eastAsia="ru-RU"/>
-        </w:rPr>
-        <w:br/>
-      </w:r>
-      <w:r>
-        <w:rPr>
-          <w:rFonts w:ascii="Times New Roman" w:eastAsia="Times New Roman" w:hAnsi="Times New Roman" w:cs="Times New Roman"/>
-          <w:sz w:val="24"/>
-          <w:szCs w:val="24"/>
-          <w:lang w:eastAsia="ru-RU"/>
-        </w:rPr>
-        <w:br/>
-      </w:r>
-      <w:r>
-        <w:rPr>
-          <w:rFonts w:ascii="Times New Roman" w:eastAsia="Times New Roman" w:hAnsi="Times New Roman" w:cs="Times New Roman"/>
-          <w:sz w:val="24"/>
-          <w:szCs w:val="24"/>
-          <w:lang w:eastAsia="ru-RU"/>
-        </w:rPr>
-        <w:br/>
-      </w:r>
-    </w:p>
-    <w:p>
-      <w:pPr>
-        <w:spacing w:after="240" w:line="240" w:lineRule="auto"/>
-        <w:rPr>
-          <w:rFonts w:ascii="Times New Roman" w:eastAsia="Times New Roman" w:hAnsi="Times New Roman" w:cs="Times New Roman"/>
-          <w:sz w:val="24"/>
-          <w:szCs w:val="24"/>
-          <w:lang w:eastAsia="ru-RU"/>
-        </w:rPr>
-      </w:pPr>
-    </w:p>
-    <w:p>
-      <w:pPr>
-        <w:spacing w:after="240" w:line="240" w:lineRule="auto"/>
-        <w:rPr>
-          <w:rFonts w:ascii="Times New Roman" w:eastAsia="Times New Roman" w:hAnsi="Times New Roman" w:cs="Times New Roman"/>
-          <w:sz w:val="24"/>
-          <w:szCs w:val="24"/>
-          <w:lang w:eastAsia="ru-RU"/>
-        </w:rPr>
-      </w:pPr>
-    </w:p>
-    <w:p>
-      <w:pPr>
-        <w:spacing w:after="240" w:line="240" w:lineRule="auto"/>
-        <w:rPr>
-          <w:rFonts w:ascii="Times New Roman" w:eastAsia="Times New Roman" w:hAnsi="Times New Roman" w:cs="Times New Roman"/>
-          <w:sz w:val="24"/>
-          <w:szCs w:val="24"/>
-          <w:lang w:eastAsia="ru-RU"/>
-        </w:rPr>
-      </w:pPr>
-    </w:p>
-    <w:p>
-      <w:pPr>
-        <w:spacing w:after="240" w:line="240" w:lineRule="auto"/>
-        <w:rPr>
-          <w:rFonts w:ascii="Times New Roman" w:eastAsia="Times New Roman" w:hAnsi="Times New Roman" w:cs="Times New Roman"/>
-          <w:sz w:val="24"/>
-          <w:szCs w:val="24"/>
-          <w:lang w:eastAsia="ru-RU"/>
-        </w:rPr>
-      </w:pPr>
-    </w:p>
-    <w:p>
-      <w:pPr>
-        <w:spacing w:after="240" w:line="240" w:lineRule="auto"/>
-        <w:rPr>
-          <w:rFonts w:ascii="Times New Roman" w:eastAsia="Times New Roman" w:hAnsi="Times New Roman" w:cs="Times New Roman"/>
-          <w:sz w:val="24"/>
-          <w:szCs w:val="24"/>
-          <w:lang w:eastAsia="ru-RU"/>
-        </w:rPr>
-      </w:pPr>
-    </w:p>
-    <w:p>
-      <w:pPr>
-        <w:spacing w:after="240" w:line="240" w:lineRule="auto"/>
-        <w:rPr>
-          <w:rFonts w:ascii="Times New Roman" w:eastAsia="Times New Roman" w:hAnsi="Times New Roman" w:cs="Times New Roman"/>
-          <w:sz w:val="24"/>
-          <w:szCs w:val="24"/>
-          <w:lang w:eastAsia="ru-RU"/>
-        </w:rPr>
-      </w:pPr>
-    </w:p>
-    <w:p>
-      <w:pPr>
-        <w:spacing w:after="240" w:line="240" w:lineRule="auto"/>
-        <w:rPr>
-          <w:rFonts w:ascii="Times New Roman" w:eastAsia="Times New Roman" w:hAnsi="Times New Roman" w:cs="Times New Roman"/>
-          <w:sz w:val="24"/>
-          <w:szCs w:val="24"/>
-          <w:lang w:eastAsia="ru-RU"/>
-        </w:rPr>
-      </w:pPr>
-    </w:p>
-    <w:p>
-      <w:pPr>
-        <w:spacing w:after="240" w:line="240" w:lineRule="auto"/>
-        <w:rPr>
-          <w:rFonts w:ascii="Times New Roman" w:eastAsia="Times New Roman" w:hAnsi="Times New Roman" w:cs="Times New Roman"/>
-          <w:sz w:val="24"/>
-          <w:szCs w:val="24"/>
-          <w:lang w:eastAsia="ru-RU"/>
-        </w:rPr>
-      </w:pPr>
-    </w:p>
-    <w:p>
-      <w:pPr>
-        <w:spacing w:after="240" w:line="240" w:lineRule="auto"/>
-        <w:rPr>
-          <w:rFonts w:ascii="Times New Roman" w:eastAsia="Times New Roman" w:hAnsi="Times New Roman" w:cs="Times New Roman"/>
-          <w:sz w:val="24"/>
-          <w:szCs w:val="24"/>
-          <w:lang w:eastAsia="ru-RU"/>
-        </w:rPr>
-      </w:pPr>
-    </w:p>
-    <w:p>
-      <w:pPr>
-        <w:spacing w:after="0" w:line="240" w:lineRule="auto"/>
-        <w:jc w:val="both"/>
-        <w:rPr>
-          <w:rFonts w:ascii="Times New Roman" w:eastAsia="Times New Roman" w:hAnsi="Times New Roman" w:cs="Times New Roman"/>
-          <w:sz w:val="24"/>
-          <w:szCs w:val="24"/>
-          <w:lang w:eastAsia="ru-RU"/>
-        </w:rPr>
-      </w:pPr>
-      <w:r>
-        <w:rPr>
-          <w:rFonts w:ascii="Times New Roman" w:eastAsia="Times New Roman" w:hAnsi="Times New Roman" w:cs="Times New Roman"/>
           <w:color w:val="000000"/>
           <w:sz w:val="32"/>
           <w:szCs w:val="32"/>
           <w:lang w:eastAsia="ru-RU"/>
         </w:rPr>
         <w:t>Студент: Власов Вячеслав</w:t>
+      </w:r>
+      <w:r>
+        <w:rPr>
+          <w:rFonts w:ascii="Times New Roman" w:eastAsia="Times New Roman" w:hAnsi="Times New Roman" w:cs="Times New Roman"/>
+          <w:color w:val="000000"/>
+          <w:sz w:val="32"/>
+          <w:szCs w:val="32"/>
+          <w:lang w:eastAsia="ru-RU"/>
+        </w:rPr>
+        <w:t xml:space="preserve"> и Панов Матвей</w:t>
       </w:r>
     </w:p>
     <w:p>
@@ -584,7 +558,17 @@
           <w:szCs w:val="28"/>
           <w:lang w:eastAsia="ru-RU"/>
         </w:rPr>
-        <w:t>Архангельск 2025</w:t>
+        <w:t>Архангельск 202</w:t>
+      </w:r>
+      <w:r>
+        <w:rPr>
+          <w:rFonts w:ascii="Times New Roman" w:eastAsia="Times New Roman" w:hAnsi="Times New Roman" w:cs="Times New Roman"/>
+          <w:color w:val="000000"/>
+          <w:sz w:val="28"/>
+          <w:szCs w:val="28"/>
+          <w:lang w:eastAsia="ru-RU"/>
+        </w:rPr>
+        <w:t>6</w:t>
       </w:r>
     </w:p>
     <w:p>
@@ -617,7 +601,7 @@
           <w:sz w:val="32"/>
           <w:szCs w:val="32"/>
         </w:rPr>
-        <w:t>Анализ и тестирование требований к ПО</w:t>
+        <w:t>Установка и настройка среды разработки на языке низкого уровня</w:t>
       </w:r>
       <w:r>
         <w:rPr>
@@ -882,7 +866,7 @@
           <w:szCs w:val="32"/>
           <w:lang w:eastAsia="ru-RU"/>
         </w:rPr>
-        <w:pict>
+        <w:pict w14:anchorId="05D24FB0">
           <v:shapetype id="_x0000_t75" coordsize="21600,21600" o:spt="75" o:preferrelative="t" path="m@4@5l@4@11@9@11@9@5xe" filled="f" stroked="f">
             <v:stroke joinstyle="miter"/>
             <v:formulas>
@@ -902,7 +886,7 @@
             <v:path o:extrusionok="f" gradientshapeok="t" o:connecttype="rect"/>
             <o:lock v:ext="edit" aspectratio="t"/>
           </v:shapetype>
-          <v:shape id="_x0000_i1052" type="#_x0000_t75" style="width:449.6pt;height:35.15pt">
+          <v:shape id="_x0000_i1025" type="#_x0000_t75" style="width:449.6pt;height:35.15pt">
             <v:imagedata r:id="rId5" o:title="task1"/>
           </v:shape>
         </w:pict>
@@ -972,8 +956,8 @@
           <w:szCs w:val="32"/>
           <w:lang w:eastAsia="ru-RU"/>
         </w:rPr>
-        <w:pict>
-          <v:shape id="_x0000_i1059" type="#_x0000_t75" style="width:103pt;height:108pt">
+        <w:pict w14:anchorId="7047BE05">
+          <v:shape id="_x0000_i1026" type="#_x0000_t75" style="width:103pt;height:108pt">
             <v:imagedata r:id="rId6" o:title="task2-1"/>
           </v:shape>
         </w:pict>
@@ -1036,8 +1020,8 @@
           <w:szCs w:val="32"/>
           <w:lang w:eastAsia="ru-RU"/>
         </w:rPr>
-        <w:pict>
-          <v:shape id="_x0000_i1057" type="#_x0000_t75" style="width:516.55pt;height:14.25pt">
+        <w:pict w14:anchorId="0B51B0AB">
+          <v:shape id="_x0000_i1027" type="#_x0000_t75" style="width:516.55pt;height:14.25pt">
             <v:imagedata r:id="rId7" o:title="task2" cropright="28405f"/>
           </v:shape>
         </w:pict>
@@ -1122,8 +1106,8 @@
           <w:szCs w:val="32"/>
           <w:lang w:eastAsia="ru-RU"/>
         </w:rPr>
-        <w:pict>
-          <v:shape id="_x0000_i1039" type="#_x0000_t75" style="width:522.4pt;height:34.35pt">
+        <w:pict w14:anchorId="57F3447F">
+          <v:shape id="_x0000_i1028" type="#_x0000_t75" style="width:522.4pt;height:34.35pt">
             <v:imagedata r:id="rId8" o:title="task3-3"/>
           </v:shape>
         </w:pict>
@@ -1185,8 +1169,8 @@
           <w:szCs w:val="32"/>
           <w:lang w:eastAsia="ru-RU"/>
         </w:rPr>
-        <w:pict>
-          <v:shape id="_x0000_i1040" type="#_x0000_t75" style="width:499.8pt;height:55.25pt">
+        <w:pict w14:anchorId="2A9794B4">
+          <v:shape id="_x0000_i1029" type="#_x0000_t75" style="width:499.8pt;height:55.25pt">
             <v:imagedata r:id="rId9" o:title="task3-4"/>
           </v:shape>
         </w:pict>
@@ -1248,8 +1232,8 @@
           <w:szCs w:val="32"/>
           <w:lang w:eastAsia="ru-RU"/>
         </w:rPr>
-        <w:pict>
-          <v:shape id="_x0000_i1041" type="#_x0000_t75" style="width:523.25pt;height:28.45pt">
+        <w:pict w14:anchorId="14308BB2">
+          <v:shape id="_x0000_i1030" type="#_x0000_t75" style="width:523.25pt;height:28.45pt">
             <v:imagedata r:id="rId10" o:title="task4"/>
           </v:shape>
         </w:pict>
@@ -1289,8 +1273,8 @@
           <w:lang w:eastAsia="ru-RU"/>
         </w:rPr>
         <w:lastRenderedPageBreak/>
-        <w:pict>
-          <v:shape id="_x0000_i1042" type="#_x0000_t75" style="width:523.25pt;height:56.1pt">
+        <w:pict w14:anchorId="256BD806">
+          <v:shape id="_x0000_i1031" type="#_x0000_t75" style="width:523.25pt;height:56.1pt">
             <v:imagedata r:id="rId11" o:title="task4-1"/>
           </v:shape>
         </w:pict>
@@ -1329,8 +1313,31 @@
           <w:szCs w:val="32"/>
           <w:lang w:eastAsia="ru-RU"/>
         </w:rPr>
-        <w:pict>
-          <v:shape id="_x0000_i1043" type="#_x0000_t75" style="width:7in;height:284.65pt">
+        <w:t>Задание 5</w:t>
+      </w:r>
+    </w:p>
+    <w:p>
+      <w:pPr>
+        <w:spacing w:after="0" w:line="240" w:lineRule="auto"/>
+        <w:jc w:val="both"/>
+        <w:rPr>
+          <w:rFonts w:ascii="Times New Roman" w:eastAsia="Times New Roman" w:hAnsi="Times New Roman" w:cs="Times New Roman"/>
+          <w:color w:val="000000"/>
+          <w:sz w:val="32"/>
+          <w:szCs w:val="32"/>
+          <w:lang w:eastAsia="ru-RU"/>
+        </w:rPr>
+      </w:pPr>
+      <w:r>
+        <w:rPr>
+          <w:rFonts w:ascii="Times New Roman" w:eastAsia="Times New Roman" w:hAnsi="Times New Roman" w:cs="Times New Roman"/>
+          <w:color w:val="000000"/>
+          <w:sz w:val="32"/>
+          <w:szCs w:val="32"/>
+          <w:lang w:eastAsia="ru-RU"/>
+        </w:rPr>
+        <w:pict w14:anchorId="354B2609">
+          <v:shape id="_x0000_i1032" type="#_x0000_t75" style="width:7in;height:284.65pt">
             <v:imagedata r:id="rId12" o:title="task5"/>
           </v:shape>
         </w:pict>
@@ -1369,8 +1376,8 @@
           <w:szCs w:val="32"/>
           <w:lang w:eastAsia="ru-RU"/>
         </w:rPr>
-        <w:pict>
-          <v:shape id="_x0000_i1044" type="#_x0000_t75" style="width:523.25pt;height:236.95pt">
+        <w:pict w14:anchorId="1EFF0887">
+          <v:shape id="_x0000_i1033" type="#_x0000_t75" style="width:523.25pt;height:236.95pt">
             <v:imagedata r:id="rId13" o:title="task5-1"/>
           </v:shape>
         </w:pict>
@@ -1383,6 +1390,22 @@
         <w:jc w:val="both"/>
         <w:rPr>
           <w:rFonts w:ascii="Times New Roman" w:eastAsia="Times New Roman" w:hAnsi="Times New Roman" w:cs="Times New Roman"/>
+          <w:b/>
+          <w:bCs/>
+          <w:color w:val="000000"/>
+          <w:sz w:val="32"/>
+          <w:szCs w:val="32"/>
+          <w:lang w:eastAsia="ru-RU"/>
+        </w:rPr>
+      </w:pPr>
+    </w:p>
+    <w:p>
+      <w:pPr>
+        <w:spacing w:before="100" w:after="100" w:line="240" w:lineRule="auto"/>
+        <w:ind w:right="-60"/>
+        <w:jc w:val="both"/>
+        <w:rPr>
+          <w:rFonts w:ascii="Times New Roman" w:eastAsia="Times New Roman" w:hAnsi="Times New Roman" w:cs="Times New Roman"/>
           <w:sz w:val="24"/>
           <w:szCs w:val="24"/>
           <w:lang w:eastAsia="ru-RU"/>
@@ -1453,7 +1476,27 @@
           <w:szCs w:val="32"/>
           <w:lang w:eastAsia="ru-RU"/>
         </w:rPr>
-        <w:t>Что такое ассемблер?</w:t>
+        <w:t xml:space="preserve">Что такое </w:t>
+      </w:r>
+      <w:r>
+        <w:rPr>
+          <w:rFonts w:ascii="Times New Roman" w:eastAsia="Times New Roman" w:hAnsi="Times New Roman" w:cs="Times New Roman"/>
+          <w:color w:val="000000"/>
+          <w:sz w:val="32"/>
+          <w:szCs w:val="32"/>
+          <w:lang w:eastAsia="ru-RU"/>
+        </w:rPr>
+        <w:t>ассемблер</w:t>
+      </w:r>
+      <w:r>
+        <w:rPr>
+          <w:rFonts w:ascii="Times New Roman" w:eastAsia="Times New Roman" w:hAnsi="Times New Roman" w:cs="Times New Roman"/>
+          <w:color w:val="000000"/>
+          <w:sz w:val="32"/>
+          <w:szCs w:val="32"/>
+          <w:lang w:eastAsia="ru-RU"/>
+        </w:rPr>
+        <w:t>?</w:t>
       </w:r>
     </w:p>
     <w:p>
@@ -1468,6 +1511,126 @@
           <w:lang w:eastAsia="ru-RU"/>
         </w:rPr>
       </w:pPr>
+      <w:r>
+        <w:rPr>
+          <w:rFonts w:ascii="Times New Roman" w:eastAsia="Times New Roman" w:hAnsi="Times New Roman" w:cs="Times New Roman"/>
+          <w:color w:val="000000"/>
+          <w:sz w:val="32"/>
+          <w:szCs w:val="32"/>
+          <w:lang w:eastAsia="ru-RU"/>
+        </w:rPr>
+        <w:t>А</w:t>
+      </w:r>
+      <w:r>
+        <w:rPr>
+          <w:rFonts w:ascii="Times New Roman" w:eastAsia="Times New Roman" w:hAnsi="Times New Roman" w:cs="Times New Roman"/>
+          <w:color w:val="000000"/>
+          <w:sz w:val="32"/>
+          <w:szCs w:val="32"/>
+          <w:lang w:eastAsia="ru-RU"/>
+        </w:rPr>
+        <w:t>ссемблер </w:t>
+      </w:r>
+      <w:r>
+        <w:rPr>
+          <w:rFonts w:ascii="Times New Roman" w:eastAsia="Times New Roman" w:hAnsi="Times New Roman" w:cs="Times New Roman"/>
+          <w:color w:val="000000"/>
+          <w:sz w:val="32"/>
+          <w:szCs w:val="32"/>
+          <w:lang w:eastAsia="ru-RU"/>
+        </w:rPr>
+        <w:t xml:space="preserve">- </w:t>
+      </w:r>
+      <w:r>
+        <w:rPr>
+          <w:rFonts w:ascii="Times New Roman" w:eastAsia="Times New Roman" w:hAnsi="Times New Roman" w:cs="Times New Roman"/>
+          <w:color w:val="000000"/>
+          <w:sz w:val="32"/>
+          <w:szCs w:val="32"/>
+          <w:lang w:eastAsia="ru-RU"/>
+        </w:rPr>
+        <w:t>низкоуровневый язык программирования,</w:t>
+      </w:r>
+      <w:r>
+        <w:rPr>
+          <w:rFonts w:ascii="Times New Roman" w:eastAsia="Times New Roman" w:hAnsi="Times New Roman" w:cs="Times New Roman"/>
+          <w:color w:val="000000"/>
+          <w:sz w:val="32"/>
+          <w:szCs w:val="32"/>
+          <w:lang w:eastAsia="ru-RU"/>
+        </w:rPr>
+        <w:t xml:space="preserve"> а </w:t>
+      </w:r>
+      <w:r>
+        <w:rPr>
+          <w:rFonts w:ascii="Times New Roman" w:eastAsia="Times New Roman" w:hAnsi="Times New Roman" w:cs="Times New Roman"/>
+          <w:color w:val="000000"/>
+          <w:sz w:val="32"/>
+          <w:szCs w:val="32"/>
+          <w:lang w:eastAsia="ru-RU"/>
+        </w:rPr>
+        <w:t>программа-ассемблер</w:t>
+      </w:r>
+      <w:r>
+        <w:rPr>
+          <w:rFonts w:ascii="Times New Roman" w:eastAsia="Times New Roman" w:hAnsi="Times New Roman" w:cs="Times New Roman"/>
+          <w:color w:val="000000"/>
+          <w:sz w:val="32"/>
+          <w:szCs w:val="32"/>
+          <w:lang w:eastAsia="ru-RU"/>
+        </w:rPr>
+        <w:t xml:space="preserve"> – </w:t>
+      </w:r>
+      <w:r>
+        <w:rPr>
+          <w:rFonts w:ascii="Times New Roman" w:eastAsia="Times New Roman" w:hAnsi="Times New Roman" w:cs="Times New Roman"/>
+          <w:color w:val="000000"/>
+          <w:sz w:val="32"/>
+          <w:szCs w:val="32"/>
+          <w:lang w:eastAsia="ru-RU"/>
+        </w:rPr>
+        <w:t>транслятор</w:t>
+      </w:r>
+      <w:r>
+        <w:rPr>
+          <w:rFonts w:ascii="Times New Roman" w:eastAsia="Times New Roman" w:hAnsi="Times New Roman" w:cs="Times New Roman"/>
+          <w:color w:val="000000"/>
+          <w:sz w:val="32"/>
+          <w:szCs w:val="32"/>
+          <w:lang w:eastAsia="ru-RU"/>
+        </w:rPr>
+        <w:t xml:space="preserve">, </w:t>
+      </w:r>
+      <w:r>
+        <w:rPr>
+          <w:rFonts w:ascii="Times New Roman" w:eastAsia="Times New Roman" w:hAnsi="Times New Roman" w:cs="Times New Roman"/>
+          <w:color w:val="000000"/>
+          <w:sz w:val="32"/>
+          <w:szCs w:val="32"/>
+          <w:lang w:eastAsia="ru-RU"/>
+        </w:rPr>
+        <w:t>который преобразует этот код в машинный язык</w:t>
+      </w:r>
+      <w:r>
+        <w:rPr>
+          <w:rFonts w:ascii="Times New Roman" w:eastAsia="Times New Roman" w:hAnsi="Times New Roman" w:cs="Times New Roman"/>
+          <w:color w:val="000000"/>
+          <w:sz w:val="32"/>
+          <w:szCs w:val="32"/>
+          <w:lang w:eastAsia="ru-RU"/>
+        </w:rPr>
+        <w:t xml:space="preserve">, </w:t>
+      </w:r>
+      <w:r>
+        <w:rPr>
+          <w:rFonts w:ascii="Times New Roman" w:eastAsia="Times New Roman" w:hAnsi="Times New Roman" w:cs="Times New Roman"/>
+          <w:color w:val="000000"/>
+          <w:sz w:val="32"/>
+          <w:szCs w:val="32"/>
+          <w:lang w:eastAsia="ru-RU"/>
+        </w:rPr>
+        <w:t>понятный процессору</w:t>
+      </w:r>
     </w:p>
     <w:p>
       <w:pPr>
@@ -1481,6 +1644,37 @@
           <w:lang w:eastAsia="ru-RU"/>
         </w:rPr>
       </w:pPr>
+      <w:r>
+        <w:rPr>
+          <w:rFonts w:ascii="Times New Roman" w:eastAsia="Times New Roman" w:hAnsi="Times New Roman" w:cs="Times New Roman"/>
+          <w:color w:val="000000"/>
+          <w:sz w:val="32"/>
+          <w:szCs w:val="32"/>
+          <w:lang w:eastAsia="ru-RU"/>
+        </w:rPr>
+        <w:lastRenderedPageBreak/>
+        <w:t>3</w:t>
+      </w:r>
+      <w:r>
+        <w:rPr>
+          <w:rFonts w:ascii="Times New Roman" w:eastAsia="Times New Roman" w:hAnsi="Times New Roman" w:cs="Times New Roman"/>
+          <w:color w:val="000000"/>
+          <w:sz w:val="32"/>
+          <w:szCs w:val="32"/>
+          <w:lang w:eastAsia="ru-RU"/>
+        </w:rPr>
+        <w:t xml:space="preserve">.2 </w:t>
+      </w:r>
+      <w:r>
+        <w:rPr>
+          <w:rFonts w:ascii="Times New Roman" w:eastAsia="Times New Roman" w:hAnsi="Times New Roman" w:cs="Times New Roman"/>
+          <w:color w:val="000000"/>
+          <w:sz w:val="32"/>
+          <w:szCs w:val="32"/>
+          <w:lang w:eastAsia="ru-RU"/>
+        </w:rPr>
+        <w:t>Что такое компилятор?</w:t>
+      </w:r>
     </w:p>
     <w:p>
       <w:pPr>
@@ -1502,27 +1696,37 @@
           <w:szCs w:val="32"/>
           <w:lang w:eastAsia="ru-RU"/>
         </w:rPr>
-        <w:t>3</w:t>
-      </w:r>
-      <w:r>
-        <w:rPr>
-          <w:rFonts w:ascii="Times New Roman" w:eastAsia="Times New Roman" w:hAnsi="Times New Roman" w:cs="Times New Roman"/>
-          <w:color w:val="000000"/>
-          <w:sz w:val="32"/>
-          <w:szCs w:val="32"/>
-          <w:lang w:eastAsia="ru-RU"/>
-        </w:rPr>
-        <w:t xml:space="preserve">.2 </w:t>
-      </w:r>
-      <w:r>
-        <w:rPr>
-          <w:rFonts w:ascii="Times New Roman" w:eastAsia="Times New Roman" w:hAnsi="Times New Roman" w:cs="Times New Roman"/>
-          <w:color w:val="000000"/>
-          <w:sz w:val="32"/>
-          <w:szCs w:val="32"/>
-          <w:lang w:eastAsia="ru-RU"/>
-        </w:rPr>
-        <w:t>Что такое компилятор?</w:t>
+        <w:t xml:space="preserve">Компилятор </w:t>
+      </w:r>
+      <w:r>
+        <w:rPr>
+          <w:rFonts w:ascii="Times New Roman" w:eastAsia="Times New Roman" w:hAnsi="Times New Roman" w:cs="Times New Roman"/>
+          <w:color w:val="000000"/>
+          <w:sz w:val="32"/>
+          <w:szCs w:val="32"/>
+          <w:lang w:eastAsia="ru-RU"/>
+        </w:rPr>
+        <w:t xml:space="preserve">- </w:t>
+      </w:r>
+      <w:r>
+        <w:rPr>
+          <w:rFonts w:ascii="Times New Roman" w:eastAsia="Times New Roman" w:hAnsi="Times New Roman" w:cs="Times New Roman"/>
+          <w:color w:val="000000"/>
+          <w:sz w:val="32"/>
+          <w:szCs w:val="32"/>
+          <w:lang w:eastAsia="ru-RU"/>
+        </w:rPr>
+        <w:t>это программа, которая переводит исходный код, написанный на языке программирования, в машинный код</w:t>
+      </w:r>
+      <w:r>
+        <w:rPr>
+          <w:rFonts w:ascii="Times New Roman" w:eastAsia="Times New Roman" w:hAnsi="Times New Roman" w:cs="Times New Roman"/>
+          <w:color w:val="000000"/>
+          <w:sz w:val="32"/>
+          <w:szCs w:val="32"/>
+          <w:lang w:eastAsia="ru-RU"/>
+        </w:rPr>
+        <w:t>.</w:t>
       </w:r>
     </w:p>
     <w:p>
@@ -1537,8 +1741,6 @@
           <w:lang w:eastAsia="ru-RU"/>
         </w:rPr>
       </w:pPr>
-      <w:bookmarkStart w:id="0" w:name="_GoBack"/>
-      <w:bookmarkEnd w:id="0"/>
     </w:p>
     <w:p>
       <w:pPr>
@@ -1552,6 +1754,36 @@
           <w:lang w:eastAsia="ru-RU"/>
         </w:rPr>
       </w:pPr>
+      <w:r>
+        <w:rPr>
+          <w:rFonts w:ascii="Times New Roman" w:eastAsia="Times New Roman" w:hAnsi="Times New Roman" w:cs="Times New Roman"/>
+          <w:color w:val="000000"/>
+          <w:sz w:val="32"/>
+          <w:szCs w:val="32"/>
+          <w:lang w:eastAsia="ru-RU"/>
+        </w:rPr>
+        <w:t>3</w:t>
+      </w:r>
+      <w:r>
+        <w:rPr>
+          <w:rFonts w:ascii="Times New Roman" w:eastAsia="Times New Roman" w:hAnsi="Times New Roman" w:cs="Times New Roman"/>
+          <w:color w:val="000000"/>
+          <w:sz w:val="32"/>
+          <w:szCs w:val="32"/>
+          <w:lang w:eastAsia="ru-RU"/>
+        </w:rPr>
+        <w:t xml:space="preserve">.3 </w:t>
+      </w:r>
+      <w:r>
+        <w:rPr>
+          <w:rFonts w:ascii="Times New Roman" w:eastAsia="Times New Roman" w:hAnsi="Times New Roman" w:cs="Times New Roman"/>
+          <w:color w:val="000000"/>
+          <w:sz w:val="32"/>
+          <w:szCs w:val="32"/>
+          <w:lang w:eastAsia="ru-RU"/>
+        </w:rPr>
+        <w:t>Что такое компоновщик?</w:t>
+      </w:r>
     </w:p>
     <w:p>
       <w:pPr>
@@ -1573,28 +1805,47 @@
           <w:szCs w:val="32"/>
           <w:lang w:eastAsia="ru-RU"/>
         </w:rPr>
-        <w:lastRenderedPageBreak/>
-        <w:t>3</w:t>
-      </w:r>
-      <w:r>
-        <w:rPr>
-          <w:rFonts w:ascii="Times New Roman" w:eastAsia="Times New Roman" w:hAnsi="Times New Roman" w:cs="Times New Roman"/>
-          <w:color w:val="000000"/>
-          <w:sz w:val="32"/>
-          <w:szCs w:val="32"/>
-          <w:lang w:eastAsia="ru-RU"/>
-        </w:rPr>
-        <w:t xml:space="preserve">.3 </w:t>
-      </w:r>
-      <w:r>
-        <w:rPr>
-          <w:rFonts w:ascii="Times New Roman" w:eastAsia="Times New Roman" w:hAnsi="Times New Roman" w:cs="Times New Roman"/>
-          <w:color w:val="000000"/>
-          <w:sz w:val="32"/>
-          <w:szCs w:val="32"/>
-          <w:lang w:eastAsia="ru-RU"/>
-        </w:rPr>
-        <w:t>Что такое компоновщик?</w:t>
+        <w:t>К</w:t>
+      </w:r>
+      <w:r>
+        <w:rPr>
+          <w:rFonts w:ascii="Times New Roman" w:eastAsia="Times New Roman" w:hAnsi="Times New Roman" w:cs="Times New Roman"/>
+          <w:color w:val="000000"/>
+          <w:sz w:val="32"/>
+          <w:szCs w:val="32"/>
+          <w:lang w:eastAsia="ru-RU"/>
+        </w:rPr>
+        <w:t>омпоновщик</w:t>
+      </w:r>
+      <w:r>
+        <w:rPr>
+          <w:rFonts w:ascii="Times New Roman" w:eastAsia="Times New Roman" w:hAnsi="Times New Roman" w:cs="Times New Roman"/>
+          <w:color w:val="000000"/>
+          <w:sz w:val="32"/>
+          <w:szCs w:val="32"/>
+          <w:lang w:eastAsia="ru-RU"/>
+        </w:rPr>
+        <w:t xml:space="preserve"> -</w:t>
+      </w:r>
+      <w:r>
+        <w:rPr>
+          <w:rFonts w:ascii="Times New Roman" w:eastAsia="Times New Roman" w:hAnsi="Times New Roman" w:cs="Times New Roman"/>
+          <w:color w:val="000000"/>
+          <w:sz w:val="32"/>
+          <w:szCs w:val="32"/>
+          <w:lang w:eastAsia="ru-RU"/>
+        </w:rPr>
+        <w:t xml:space="preserve"> </w:t>
+      </w:r>
+      <w:r>
+        <w:rPr>
+          <w:rFonts w:ascii="Times New Roman" w:eastAsia="Times New Roman" w:hAnsi="Times New Roman" w:cs="Times New Roman"/>
+          <w:color w:val="000000"/>
+          <w:sz w:val="32"/>
+          <w:szCs w:val="32"/>
+          <w:lang w:eastAsia="ru-RU"/>
+        </w:rPr>
+        <w:t>это программа, которая производит компоновку или связывание машинного кода.</w:t>
       </w:r>
     </w:p>
     <w:p>
@@ -1622,6 +1873,46 @@
           <w:lang w:eastAsia="ru-RU"/>
         </w:rPr>
       </w:pPr>
+      <w:r>
+        <w:rPr>
+          <w:rFonts w:ascii="Times New Roman" w:eastAsia="Times New Roman" w:hAnsi="Times New Roman" w:cs="Times New Roman"/>
+          <w:color w:val="000000"/>
+          <w:sz w:val="32"/>
+          <w:szCs w:val="32"/>
+          <w:lang w:eastAsia="ru-RU"/>
+        </w:rPr>
+        <w:t>3</w:t>
+      </w:r>
+      <w:r>
+        <w:rPr>
+          <w:rFonts w:ascii="Times New Roman" w:eastAsia="Times New Roman" w:hAnsi="Times New Roman" w:cs="Times New Roman"/>
+          <w:color w:val="000000"/>
+          <w:sz w:val="32"/>
+          <w:szCs w:val="32"/>
+          <w:lang w:eastAsia="ru-RU"/>
+        </w:rPr>
+        <w:t xml:space="preserve">.4 </w:t>
+      </w:r>
+      <w:r>
+        <w:rPr>
+          <w:rFonts w:ascii="Times New Roman" w:eastAsia="Times New Roman" w:hAnsi="Times New Roman" w:cs="Times New Roman"/>
+          <w:color w:val="000000"/>
+          <w:sz w:val="32"/>
+          <w:szCs w:val="32"/>
+          <w:lang w:eastAsia="ru-RU"/>
+        </w:rPr>
+        <w:t>Для чего предназначена IDE SASM</w:t>
+      </w:r>
+      <w:r>
+        <w:rPr>
+          <w:rFonts w:ascii="Times New Roman" w:eastAsia="Times New Roman" w:hAnsi="Times New Roman" w:cs="Times New Roman"/>
+          <w:color w:val="000000"/>
+          <w:sz w:val="32"/>
+          <w:szCs w:val="32"/>
+          <w:lang w:eastAsia="ru-RU"/>
+        </w:rPr>
+        <w:t>?</w:t>
+      </w:r>
     </w:p>
     <w:p>
       <w:pPr>
@@ -1643,51 +1934,38 @@
           <w:szCs w:val="32"/>
           <w:lang w:eastAsia="ru-RU"/>
         </w:rPr>
-        <w:t>3</w:t>
-      </w:r>
-      <w:r>
-        <w:rPr>
-          <w:rFonts w:ascii="Times New Roman" w:eastAsia="Times New Roman" w:hAnsi="Times New Roman" w:cs="Times New Roman"/>
-          <w:color w:val="000000"/>
-          <w:sz w:val="32"/>
-          <w:szCs w:val="32"/>
-          <w:lang w:eastAsia="ru-RU"/>
-        </w:rPr>
-        <w:t xml:space="preserve">.4 </w:t>
-      </w:r>
-      <w:r>
-        <w:rPr>
-          <w:rFonts w:ascii="Times New Roman" w:eastAsia="Times New Roman" w:hAnsi="Times New Roman" w:cs="Times New Roman"/>
-          <w:color w:val="000000"/>
-          <w:sz w:val="32"/>
-          <w:szCs w:val="32"/>
-          <w:lang w:eastAsia="ru-RU"/>
-        </w:rPr>
-        <w:t>Для чего предназначена IDE SASM</w:t>
-      </w:r>
-      <w:r>
-        <w:rPr>
-          <w:rFonts w:ascii="Times New Roman" w:eastAsia="Times New Roman" w:hAnsi="Times New Roman" w:cs="Times New Roman"/>
-          <w:color w:val="000000"/>
-          <w:sz w:val="32"/>
-          <w:szCs w:val="32"/>
-          <w:lang w:eastAsia="ru-RU"/>
-        </w:rPr>
-        <w:t>?</w:t>
-      </w:r>
-    </w:p>
-    <w:p>
-      <w:pPr>
-        <w:spacing w:after="0" w:line="240" w:lineRule="auto"/>
-        <w:jc w:val="both"/>
-        <w:rPr>
-          <w:rFonts w:ascii="Times New Roman" w:eastAsia="Times New Roman" w:hAnsi="Times New Roman" w:cs="Times New Roman"/>
-          <w:color w:val="000000"/>
-          <w:sz w:val="32"/>
-          <w:szCs w:val="32"/>
-          <w:lang w:eastAsia="ru-RU"/>
-        </w:rPr>
-      </w:pPr>
+        <w:t xml:space="preserve">IDE SASM </w:t>
+      </w:r>
+      <w:r>
+        <w:rPr>
+          <w:rFonts w:ascii="Times New Roman" w:eastAsia="Times New Roman" w:hAnsi="Times New Roman" w:cs="Times New Roman"/>
+          <w:color w:val="000000"/>
+          <w:sz w:val="32"/>
+          <w:szCs w:val="32"/>
+          <w:lang w:eastAsia="ru-RU"/>
+        </w:rPr>
+        <w:t xml:space="preserve">- </w:t>
+      </w:r>
+      <w:r>
+        <w:rPr>
+          <w:rFonts w:ascii="Times New Roman" w:eastAsia="Times New Roman" w:hAnsi="Times New Roman" w:cs="Times New Roman"/>
+          <w:color w:val="000000"/>
+          <w:sz w:val="32"/>
+          <w:szCs w:val="32"/>
+          <w:lang w:eastAsia="ru-RU"/>
+        </w:rPr>
+        <w:t>это кроссплатформенная интегрированная среда разработки, предназначенная для программирования на языке ассемблера, предоставляя удобный графический интерфейс для написания кода</w:t>
+      </w:r>
+      <w:r>
+        <w:rPr>
+          <w:rFonts w:ascii="Times New Roman" w:eastAsia="Times New Roman" w:hAnsi="Times New Roman" w:cs="Times New Roman"/>
+          <w:color w:val="000000"/>
+          <w:sz w:val="32"/>
+          <w:szCs w:val="32"/>
+          <w:lang w:eastAsia="ru-RU"/>
+        </w:rPr>
+        <w:t>.</w:t>
+      </w:r>
     </w:p>
     <w:p>
       <w:pPr>
@@ -1854,7 +2132,7 @@
 </file>
 
 <file path=word/numbering.xml><?xml version="1.0" encoding="utf-8"?>
-<w:numbering xmlns:wpc="http://schemas.microsoft.com/office/word/2010/wordprocessingCanvas" xmlns:cx="http://schemas.microsoft.com/office/drawing/2014/chartex" xmlns:mc="http://schemas.openxmlformats.org/markup-compatibility/2006" xmlns:o="urn:schemas-microsoft-com:office:office" xmlns:r="http://schemas.openxmlformats.org/officeDocument/2006/relationships" xmlns:m="http://schemas.openxmlformats.org/officeDocument/2006/math" xmlns:v="urn:schemas-microsoft-com:vml" xmlns:wp14="http://schemas.microsoft.com/office/word/2010/wordprocessingDrawing" xmlns:wp="http://schemas.openxmlformats.org/drawingml/2006/wordprocessingDrawing" xmlns:w10="urn:schemas-microsoft-com:office:word" xmlns:w="http://schemas.openxmlformats.org/wordprocessingml/2006/main" xmlns:w14="http://schemas.microsoft.com/office/word/2010/wordml" xmlns:w15="http://schemas.microsoft.com/office/word/2012/wordml" xmlns:w16se="http://schemas.microsoft.com/office/word/2015/wordml/symex" xmlns:wpg="http://schemas.microsoft.com/office/word/2010/wordprocessingGroup" xmlns:wpi="http://schemas.microsoft.com/office/word/2010/wordprocessingInk" xmlns:wne="http://schemas.microsoft.com/office/word/2006/wordml" xmlns:wps="http://schemas.microsoft.com/office/word/2010/wordprocessingShape" mc:Ignorable="w14 w15 w16se wp14">
+<w:numbering xmlns:wpc="http://schemas.microsoft.com/office/word/2010/wordprocessingCanvas" xmlns:cx="http://schemas.microsoft.com/office/drawing/2014/chartex" xmlns:cx1="http://schemas.microsoft.com/office/drawing/2015/9/8/chartex" xmlns:cx2="http://schemas.microsoft.com/office/drawing/2015/10/21/chartex" xmlns:cx3="http://schemas.microsoft.com/office/drawing/2016/5/9/chartex" xmlns:cx4="http://schemas.microsoft.com/office/drawing/2016/5/10/chartex" xmlns:cx5="http://schemas.microsoft.com/office/drawing/2016/5/11/chartex" xmlns:cx6="http://schemas.microsoft.com/office/drawing/2016/5/12/chartex" xmlns:cx7="http://schemas.microsoft.com/office/drawing/2016/5/13/chartex" xmlns:cx8="http://schemas.microsoft.com/office/drawing/2016/5/14/chartex" xmlns:mc="http://schemas.openxmlformats.org/markup-compatibility/2006" xmlns:aink="http://schemas.microsoft.com/office/drawing/2016/ink" xmlns:am3d="http://schemas.microsoft.com/office/drawing/2017/model3d" xmlns:o="urn:schemas-microsoft-com:office:office" xmlns:oel="http://schemas.microsoft.com/office/2019/extlst" xmlns:r="http://schemas.openxmlformats.org/officeDocument/2006/relationships" xmlns:m="http://schemas.openxmlformats.org/officeDocument/2006/math" xmlns:v="urn:schemas-microsoft-com:vml" xmlns:wp14="http://schemas.microsoft.com/office/word/2010/wordprocessingDrawing" xmlns:wp="http://schemas.openxmlformats.org/drawingml/2006/wordprocessingDrawing" xmlns:w10="urn:schemas-microsoft-com:office:word" xmlns:w="http://schemas.openxmlformats.org/wordprocessingml/2006/main" xmlns:w14="http://schemas.microsoft.com/office/word/2010/wordml" xmlns:w15="http://schemas.microsoft.com/office/word/2012/wordml" xmlns:w16cex="http://schemas.microsoft.com/office/word/2018/wordml/cex" xmlns:w16cid="http://schemas.microsoft.com/office/word/2016/wordml/cid" xmlns:w16="http://schemas.microsoft.com/office/word/2018/wordml" xmlns:w16sdtdh="http://schemas.microsoft.com/office/word/2020/wordml/sdtdatahash" xmlns:w16se="http://schemas.microsoft.com/office/word/2015/wordml/symex" xmlns:wpg="http://schemas.microsoft.com/office/word/2010/wordprocessingGroup" xmlns:wpi="http://schemas.microsoft.com/office/word/2010/wordprocessingInk" xmlns:wne="http://schemas.microsoft.com/office/word/2006/wordml" xmlns:wps="http://schemas.microsoft.com/office/word/2010/wordprocessingShape" mc:Ignorable="w14 w15 w16se w16cid w16 w16cex w16sdtdh wp14">
   <w:abstractNum w:abstractNumId="0" w15:restartNumberingAfterBreak="0">
     <w:nsid w:val="FFFFFF89"/>
     <w:multiLevelType w:val="singleLevel"/>
@@ -4138,37 +4416,37 @@
       </w:rPr>
     </w:lvl>
   </w:abstractNum>
-  <w:num w:numId="1">
+  <w:num w:numId="1" w16cid:durableId="1751460213">
     <w:abstractNumId w:val="2"/>
   </w:num>
-  <w:num w:numId="2">
+  <w:num w:numId="2" w16cid:durableId="770080291">
     <w:abstractNumId w:val="9"/>
   </w:num>
-  <w:num w:numId="3">
+  <w:num w:numId="3" w16cid:durableId="487941031">
     <w:abstractNumId w:val="8"/>
   </w:num>
-  <w:num w:numId="4">
+  <w:num w:numId="4" w16cid:durableId="251477072">
     <w:abstractNumId w:val="14"/>
   </w:num>
-  <w:num w:numId="5">
+  <w:num w:numId="5" w16cid:durableId="1435981268">
     <w:abstractNumId w:val="16"/>
   </w:num>
-  <w:num w:numId="6">
+  <w:num w:numId="6" w16cid:durableId="1379476756">
     <w:abstractNumId w:val="0"/>
   </w:num>
-  <w:num w:numId="7">
+  <w:num w:numId="7" w16cid:durableId="1979649341">
     <w:abstractNumId w:val="19"/>
   </w:num>
-  <w:num w:numId="8">
+  <w:num w:numId="8" w16cid:durableId="96147635">
     <w:abstractNumId w:val="1"/>
   </w:num>
-  <w:num w:numId="9">
+  <w:num w:numId="9" w16cid:durableId="1149905086">
     <w:abstractNumId w:val="5"/>
   </w:num>
-  <w:num w:numId="10">
+  <w:num w:numId="10" w16cid:durableId="264852911">
     <w:abstractNumId w:val="18"/>
   </w:num>
-  <w:num w:numId="11">
+  <w:num w:numId="11" w16cid:durableId="333991083">
     <w:abstractNumId w:val="10"/>
     <w:lvlOverride w:ilvl="0">
       <w:lvl w:ilvl="0">
@@ -4188,7 +4466,7 @@
       </w:lvl>
     </w:lvlOverride>
   </w:num>
-  <w:num w:numId="12">
+  <w:num w:numId="12" w16cid:durableId="1359500654">
     <w:abstractNumId w:val="10"/>
     <w:lvlOverride w:ilvl="0">
       <w:lvl w:ilvl="0">
@@ -4208,7 +4486,7 @@
       </w:lvl>
     </w:lvlOverride>
   </w:num>
-  <w:num w:numId="13">
+  <w:num w:numId="13" w16cid:durableId="2099711187">
     <w:abstractNumId w:val="10"/>
     <w:lvlOverride w:ilvl="0">
       <w:lvl w:ilvl="0">
@@ -4228,41 +4506,41 @@
       </w:lvl>
     </w:lvlOverride>
   </w:num>
-  <w:num w:numId="14">
+  <w:num w:numId="14" w16cid:durableId="606304590">
     <w:abstractNumId w:val="17"/>
   </w:num>
-  <w:num w:numId="15">
+  <w:num w:numId="15" w16cid:durableId="1475567654">
     <w:abstractNumId w:val="20"/>
   </w:num>
-  <w:num w:numId="16">
+  <w:num w:numId="16" w16cid:durableId="949968519">
     <w:abstractNumId w:val="4"/>
   </w:num>
-  <w:num w:numId="17">
+  <w:num w:numId="17" w16cid:durableId="1278676445">
     <w:abstractNumId w:val="6"/>
   </w:num>
-  <w:num w:numId="18">
+  <w:num w:numId="18" w16cid:durableId="996223494">
     <w:abstractNumId w:val="11"/>
   </w:num>
-  <w:num w:numId="19">
+  <w:num w:numId="19" w16cid:durableId="294532711">
     <w:abstractNumId w:val="7"/>
   </w:num>
-  <w:num w:numId="20">
+  <w:num w:numId="20" w16cid:durableId="235172666">
     <w:abstractNumId w:val="3"/>
   </w:num>
-  <w:num w:numId="21">
+  <w:num w:numId="21" w16cid:durableId="117839480">
     <w:abstractNumId w:val="13"/>
   </w:num>
-  <w:num w:numId="22">
+  <w:num w:numId="22" w16cid:durableId="666175762">
     <w:abstractNumId w:val="15"/>
   </w:num>
-  <w:num w:numId="23">
+  <w:num w:numId="23" w16cid:durableId="1365205962">
     <w:abstractNumId w:val="12"/>
   </w:num>
 </w:numbering>
 </file>
 
 <file path=word/styles.xml><?xml version="1.0" encoding="utf-8"?>
-<w:styles xmlns:mc="http://schemas.openxmlformats.org/markup-compatibility/2006" xmlns:r="http://schemas.openxmlformats.org/officeDocument/2006/relationships" xmlns:w="http://schemas.openxmlformats.org/wordprocessingml/2006/main" xmlns:w14="http://schemas.microsoft.com/office/word/2010/wordml" xmlns:w15="http://schemas.microsoft.com/office/word/2012/wordml" xmlns:w16se="http://schemas.microsoft.com/office/word/2015/wordml/symex" mc:Ignorable="w14 w15 w16se">
+<w:styles xmlns:mc="http://schemas.openxmlformats.org/markup-compatibility/2006" xmlns:r="http://schemas.openxmlformats.org/officeDocument/2006/relationships" xmlns:w="http://schemas.openxmlformats.org/wordprocessingml/2006/main" xmlns:w14="http://schemas.microsoft.com/office/word/2010/wordml" xmlns:w15="http://schemas.microsoft.com/office/word/2012/wordml" xmlns:w16cex="http://schemas.microsoft.com/office/word/2018/wordml/cex" xmlns:w16cid="http://schemas.microsoft.com/office/word/2016/wordml/cid" xmlns:w16="http://schemas.microsoft.com/office/word/2018/wordml" xmlns:w16sdtdh="http://schemas.microsoft.com/office/word/2020/wordml/sdtdatahash" xmlns:w16se="http://schemas.microsoft.com/office/word/2015/wordml/symex" mc:Ignorable="w14 w15 w16se w16cid w16 w16cex w16sdtdh">
   <w:docDefaults>
     <w:rPrDefault>
       <w:rPr>
@@ -4278,7 +4556,7 @@
       </w:pPr>
     </w:pPrDefault>
   </w:docDefaults>
-  <w:latentStyles w:defLockedState="0" w:defUIPriority="99" w:defSemiHidden="0" w:defUnhideWhenUsed="0" w:defQFormat="0" w:count="371">
+  <w:latentStyles w:defLockedState="0" w:defUIPriority="99" w:defSemiHidden="0" w:defUnhideWhenUsed="0" w:defQFormat="0" w:count="376">
     <w:lsdException w:name="Normal" w:uiPriority="0" w:qFormat="1"/>
     <w:lsdException w:name="heading 1" w:uiPriority="9" w:qFormat="1"/>
     <w:lsdException w:name="heading 2" w:semiHidden="1" w:uiPriority="9" w:unhideWhenUsed="1" w:qFormat="1"/>
@@ -4650,6 +4928,11 @@
     <w:lsdException w:name="List Table 5 Dark Accent 6" w:uiPriority="50"/>
     <w:lsdException w:name="List Table 6 Colorful Accent 6" w:uiPriority="51"/>
     <w:lsdException w:name="List Table 7 Colorful Accent 6" w:uiPriority="52"/>
+    <w:lsdException w:name="Mention" w:semiHidden="1" w:unhideWhenUsed="1"/>
+    <w:lsdException w:name="Smart Hyperlink" w:semiHidden="1" w:unhideWhenUsed="1"/>
+    <w:lsdException w:name="Hashtag" w:semiHidden="1" w:unhideWhenUsed="1"/>
+    <w:lsdException w:name="Unresolved Mention" w:semiHidden="1" w:unhideWhenUsed="1"/>
+    <w:lsdException w:name="Smart Link" w:semiHidden="1" w:unhideWhenUsed="1"/>
   </w:latentStyles>
   <w:style w:type="paragraph" w:default="1" w:styleId="a0">
     <w:name w:val="Normal"/>
@@ -5221,8 +5504,8 @@
       <w:u w:val="single"/>
     </w:rPr>
   </w:style>
-  <w:style w:type="character" w:customStyle="1" w:styleId="UnresolvedMention">
-    <w:name w:val="Unresolved Mention"/>
+  <w:style w:type="character" w:customStyle="1" w:styleId="11">
+    <w:name w:val="Неразрешенное упоминание1"/>
     <w:basedOn w:val="a1"/>
     <w:uiPriority w:val="99"/>
     <w:semiHidden/>

--- a/Отчёты.docx
+++ b/Отчёты.docx
@@ -1,6 +1,6 @@
 
 <file path=word/document.xml><?xml version="1.0" encoding="utf-8"?>
-<w:document xmlns:wpc="http://schemas.microsoft.com/office/word/2010/wordprocessingCanvas" xmlns:cx="http://schemas.microsoft.com/office/drawing/2014/chartex" xmlns:cx1="http://schemas.microsoft.com/office/drawing/2015/9/8/chartex" xmlns:cx2="http://schemas.microsoft.com/office/drawing/2015/10/21/chartex" xmlns:cx3="http://schemas.microsoft.com/office/drawing/2016/5/9/chartex" xmlns:cx4="http://schemas.microsoft.com/office/drawing/2016/5/10/chartex" xmlns:cx5="http://schemas.microsoft.com/office/drawing/2016/5/11/chartex" xmlns:cx6="http://schemas.microsoft.com/office/drawing/2016/5/12/chartex" xmlns:cx7="http://schemas.microsoft.com/office/drawing/2016/5/13/chartex" xmlns:cx8="http://schemas.microsoft.com/office/drawing/2016/5/14/chartex" xmlns:mc="http://schemas.openxmlformats.org/markup-compatibility/2006" xmlns:aink="http://schemas.microsoft.com/office/drawing/2016/ink" xmlns:am3d="http://schemas.microsoft.com/office/drawing/2017/model3d" xmlns:o="urn:schemas-microsoft-com:office:office" xmlns:oel="http://schemas.microsoft.com/office/2019/extlst" xmlns:r="http://schemas.openxmlformats.org/officeDocument/2006/relationships" xmlns:m="http://schemas.openxmlformats.org/officeDocument/2006/math" xmlns:v="urn:schemas-microsoft-com:vml" xmlns:wp14="http://schemas.microsoft.com/office/word/2010/wordprocessingDrawing" xmlns:wp="http://schemas.openxmlformats.org/drawingml/2006/wordprocessingDrawing" xmlns:w10="urn:schemas-microsoft-com:office:word" xmlns:w="http://schemas.openxmlformats.org/wordprocessingml/2006/main" xmlns:w14="http://schemas.microsoft.com/office/word/2010/wordml" xmlns:w15="http://schemas.microsoft.com/office/word/2012/wordml" xmlns:w16cex="http://schemas.microsoft.com/office/word/2018/wordml/cex" xmlns:w16cid="http://schemas.microsoft.com/office/word/2016/wordml/cid" xmlns:w16="http://schemas.microsoft.com/office/word/2018/wordml" xmlns:w16sdtdh="http://schemas.microsoft.com/office/word/2020/wordml/sdtdatahash" xmlns:w16se="http://schemas.microsoft.com/office/word/2015/wordml/symex" xmlns:wpg="http://schemas.microsoft.com/office/word/2010/wordprocessingGroup" xmlns:wpi="http://schemas.microsoft.com/office/word/2010/wordprocessingInk" xmlns:wne="http://schemas.microsoft.com/office/word/2006/wordml" xmlns:wps="http://schemas.microsoft.com/office/word/2010/wordprocessingShape" mc:Ignorable="w14 w15 w16se w16cid w16 w16cex w16sdtdh wp14">
+<w:document xmlns:wpc="http://schemas.microsoft.com/office/word/2010/wordprocessingCanvas" xmlns:cx="http://schemas.microsoft.com/office/drawing/2014/chartex" xmlns:mc="http://schemas.openxmlformats.org/markup-compatibility/2006" xmlns:o="urn:schemas-microsoft-com:office:office" xmlns:r="http://schemas.openxmlformats.org/officeDocument/2006/relationships" xmlns:m="http://schemas.openxmlformats.org/officeDocument/2006/math" xmlns:v="urn:schemas-microsoft-com:vml" xmlns:wp14="http://schemas.microsoft.com/office/word/2010/wordprocessingDrawing" xmlns:wp="http://schemas.openxmlformats.org/drawingml/2006/wordprocessingDrawing" xmlns:w10="urn:schemas-microsoft-com:office:word" xmlns:w="http://schemas.openxmlformats.org/wordprocessingml/2006/main" xmlns:w14="http://schemas.microsoft.com/office/word/2010/wordml" xmlns:w15="http://schemas.microsoft.com/office/word/2012/wordml" xmlns:w16se="http://schemas.microsoft.com/office/word/2015/wordml/symex" xmlns:wpg="http://schemas.microsoft.com/office/word/2010/wordprocessingGroup" xmlns:wpi="http://schemas.microsoft.com/office/word/2010/wordprocessingInk" xmlns:wne="http://schemas.microsoft.com/office/word/2006/wordml" xmlns:wps="http://schemas.microsoft.com/office/word/2010/wordprocessingShape" mc:Ignorable="w14 w15 w16se wp14">
   <w:body>
     <w:p>
       <w:pPr>
@@ -21,8 +21,20 @@
           <w:color w:val="000000"/>
           <w:lang w:eastAsia="ru-RU"/>
         </w:rPr>
-        <w:t>АРХАНГЕЛЬСКИЙ КОЛЛЕДЖ ТЕЛЕКОММУНИКАЦИЙ (ФИЛИАЛ) СПбГУТ</w:t>
-      </w:r>
+        <w:t xml:space="preserve">АРХАНГЕЛЬСКИЙ КОЛЛЕДЖ ТЕЛЕКОММУНИКАЦИЙ (ФИЛИАЛ) </w:t>
+      </w:r>
+      <w:proofErr w:type="spellStart"/>
+      <w:r>
+        <w:rPr>
+          <w:rFonts w:ascii="Times New Roman" w:eastAsia="Times New Roman" w:hAnsi="Times New Roman" w:cs="Times New Roman"/>
+          <w:b/>
+          <w:bCs/>
+          <w:color w:val="000000"/>
+          <w:lang w:eastAsia="ru-RU"/>
+        </w:rPr>
+        <w:t>СПбГУТ</w:t>
+      </w:r>
+      <w:proofErr w:type="spellEnd"/>
     </w:p>
     <w:p>
       <w:pPr>
@@ -43,7 +55,29 @@
           <w:color w:val="000000"/>
           <w:lang w:eastAsia="ru-RU"/>
         </w:rPr>
-        <w:t>(АКТ (ф) СПбГУТ)</w:t>
+        <w:t xml:space="preserve">(АКТ (ф) </w:t>
+      </w:r>
+      <w:proofErr w:type="spellStart"/>
+      <w:r>
+        <w:rPr>
+          <w:rFonts w:ascii="Times New Roman" w:eastAsia="Times New Roman" w:hAnsi="Times New Roman" w:cs="Times New Roman"/>
+          <w:b/>
+          <w:bCs/>
+          <w:color w:val="000000"/>
+          <w:lang w:eastAsia="ru-RU"/>
+        </w:rPr>
+        <w:t>СПбГУТ</w:t>
+      </w:r>
+      <w:proofErr w:type="spellEnd"/>
+      <w:r>
+        <w:rPr>
+          <w:rFonts w:ascii="Times New Roman" w:eastAsia="Times New Roman" w:hAnsi="Times New Roman" w:cs="Times New Roman"/>
+          <w:b/>
+          <w:bCs/>
+          <w:color w:val="000000"/>
+          <w:lang w:eastAsia="ru-RU"/>
+        </w:rPr>
+        <w:t>)</w:t>
       </w:r>
     </w:p>
     <w:p>
@@ -221,6 +255,7 @@
         </w:rPr>
         <w:t xml:space="preserve">по </w:t>
       </w:r>
+      <w:proofErr w:type="spellStart"/>
       <w:r>
         <w:rPr>
           <w:rFonts w:ascii="Times New Roman" w:eastAsia="Times New Roman" w:hAnsi="Times New Roman" w:cs="Times New Roman"/>
@@ -233,6 +268,7 @@
         </w:rPr>
         <w:t>СПр</w:t>
       </w:r>
+      <w:proofErr w:type="spellEnd"/>
     </w:p>
     <w:p>
       <w:pPr>
@@ -886,7 +922,7 @@
             <v:path o:extrusionok="f" gradientshapeok="t" o:connecttype="rect"/>
             <o:lock v:ext="edit" aspectratio="t"/>
           </v:shapetype>
-          <v:shape id="_x0000_i1025" type="#_x0000_t75" style="width:449.6pt;height:35.15pt">
+          <v:shape id="_x0000_i1025" type="#_x0000_t75" style="width:450.25pt;height:35.45pt">
             <v:imagedata r:id="rId5" o:title="task1"/>
           </v:shape>
         </w:pict>
@@ -957,7 +993,7 @@
           <w:lang w:eastAsia="ru-RU"/>
         </w:rPr>
         <w:pict w14:anchorId="7047BE05">
-          <v:shape id="_x0000_i1026" type="#_x0000_t75" style="width:103pt;height:108pt">
+          <v:shape id="_x0000_i1026" type="#_x0000_t75" style="width:103.15pt;height:108.55pt">
             <v:imagedata r:id="rId6" o:title="task2-1"/>
           </v:shape>
         </w:pict>
@@ -1021,7 +1057,7 @@
           <w:lang w:eastAsia="ru-RU"/>
         </w:rPr>
         <w:pict w14:anchorId="0B51B0AB">
-          <v:shape id="_x0000_i1027" type="#_x0000_t75" style="width:516.55pt;height:14.25pt">
+          <v:shape id="_x0000_i1027" type="#_x0000_t75" style="width:516.9pt;height:13.95pt">
             <v:imagedata r:id="rId7" o:title="task2" cropright="28405f"/>
           </v:shape>
         </w:pict>
@@ -1107,7 +1143,7 @@
           <w:lang w:eastAsia="ru-RU"/>
         </w:rPr>
         <w:pict w14:anchorId="57F3447F">
-          <v:shape id="_x0000_i1028" type="#_x0000_t75" style="width:522.4pt;height:34.35pt">
+          <v:shape id="_x0000_i1028" type="#_x0000_t75" style="width:522.25pt;height:34.4pt">
             <v:imagedata r:id="rId8" o:title="task3-3"/>
           </v:shape>
         </w:pict>
@@ -1170,7 +1206,7 @@
           <w:lang w:eastAsia="ru-RU"/>
         </w:rPr>
         <w:pict w14:anchorId="2A9794B4">
-          <v:shape id="_x0000_i1029" type="#_x0000_t75" style="width:499.8pt;height:55.25pt">
+          <v:shape id="_x0000_i1029" type="#_x0000_t75" style="width:499.7pt;height:54.8pt">
             <v:imagedata r:id="rId9" o:title="task3-4"/>
           </v:shape>
         </w:pict>
@@ -1233,7 +1269,7 @@
           <w:lang w:eastAsia="ru-RU"/>
         </w:rPr>
         <w:pict w14:anchorId="14308BB2">
-          <v:shape id="_x0000_i1030" type="#_x0000_t75" style="width:523.25pt;height:28.45pt">
+          <v:shape id="_x0000_i1030" type="#_x0000_t75" style="width:523.35pt;height:27.95pt">
             <v:imagedata r:id="rId10" o:title="task4"/>
           </v:shape>
         </w:pict>
@@ -1274,7 +1310,7 @@
         </w:rPr>
         <w:lastRenderedPageBreak/>
         <w:pict w14:anchorId="256BD806">
-          <v:shape id="_x0000_i1031" type="#_x0000_t75" style="width:523.25pt;height:56.1pt">
+          <v:shape id="_x0000_i1031" type="#_x0000_t75" style="width:523.35pt;height:55.9pt">
             <v:imagedata r:id="rId11" o:title="task4-1"/>
           </v:shape>
         </w:pict>
@@ -1337,7 +1373,7 @@
           <w:lang w:eastAsia="ru-RU"/>
         </w:rPr>
         <w:pict w14:anchorId="354B2609">
-          <v:shape id="_x0000_i1032" type="#_x0000_t75" style="width:7in;height:284.65pt">
+          <v:shape id="_x0000_i1032" type="#_x0000_t75" style="width:7in;height:284.8pt">
             <v:imagedata r:id="rId12" o:title="task5"/>
           </v:shape>
         </w:pict>
@@ -1377,7 +1413,7 @@
           <w:lang w:eastAsia="ru-RU"/>
         </w:rPr>
         <w:pict w14:anchorId="1EFF0887">
-          <v:shape id="_x0000_i1033" type="#_x0000_t75" style="width:523.25pt;height:236.95pt">
+          <v:shape id="_x0000_i1033" type="#_x0000_t75" style="width:523.35pt;height:237.5pt">
             <v:imagedata r:id="rId13" o:title="task5-1"/>
           </v:shape>
         </w:pict>
@@ -2120,6 +2156,1023 @@
         <w:t>работки на языке низкого уровня.</w:t>
       </w:r>
     </w:p>
+    <w:p>
+      <w:pPr>
+        <w:rPr>
+          <w:rFonts w:ascii="Times New Roman" w:eastAsia="Times New Roman" w:hAnsi="Times New Roman" w:cs="Times New Roman"/>
+          <w:color w:val="000000"/>
+          <w:sz w:val="32"/>
+          <w:szCs w:val="32"/>
+          <w:lang w:eastAsia="ru-RU"/>
+        </w:rPr>
+      </w:pPr>
+      <w:r>
+        <w:rPr>
+          <w:rFonts w:ascii="Times New Roman" w:eastAsia="Times New Roman" w:hAnsi="Times New Roman" w:cs="Times New Roman"/>
+          <w:color w:val="000000"/>
+          <w:sz w:val="32"/>
+          <w:szCs w:val="32"/>
+          <w:lang w:eastAsia="ru-RU"/>
+        </w:rPr>
+        <w:br w:type="page"/>
+      </w:r>
+    </w:p>
+    <w:p>
+      <w:pPr>
+        <w:jc w:val="both"/>
+        <w:rPr>
+          <w:rFonts w:ascii="Times New Roman" w:hAnsi="Times New Roman" w:cs="Times New Roman"/>
+          <w:b/>
+          <w:bCs/>
+          <w:sz w:val="32"/>
+          <w:szCs w:val="32"/>
+        </w:rPr>
+      </w:pPr>
+      <w:r>
+        <w:rPr>
+          <w:rFonts w:ascii="Times New Roman" w:hAnsi="Times New Roman" w:cs="Times New Roman"/>
+          <w:b/>
+          <w:bCs/>
+          <w:sz w:val="32"/>
+          <w:szCs w:val="32"/>
+        </w:rPr>
+        <w:lastRenderedPageBreak/>
+        <w:t>Лабораторная работа №</w:t>
+      </w:r>
+      <w:r>
+        <w:rPr>
+          <w:rFonts w:ascii="Times New Roman" w:hAnsi="Times New Roman" w:cs="Times New Roman"/>
+          <w:b/>
+          <w:bCs/>
+          <w:sz w:val="32"/>
+          <w:szCs w:val="32"/>
+        </w:rPr>
+        <w:t>2</w:t>
+      </w:r>
+      <w:r>
+        <w:rPr>
+          <w:rFonts w:ascii="Times New Roman" w:hAnsi="Times New Roman" w:cs="Times New Roman"/>
+          <w:b/>
+          <w:bCs/>
+          <w:sz w:val="32"/>
+          <w:szCs w:val="32"/>
+        </w:rPr>
+        <w:t xml:space="preserve"> «</w:t>
+      </w:r>
+      <w:r>
+        <w:rPr>
+          <w:rFonts w:ascii="Times New Roman" w:hAnsi="Times New Roman" w:cs="Times New Roman"/>
+          <w:b/>
+          <w:bCs/>
+          <w:sz w:val="32"/>
+          <w:szCs w:val="32"/>
+        </w:rPr>
+        <w:t>Изучение процесса разработки линейных алгоритмов на языке ассемблера</w:t>
+      </w:r>
+      <w:r>
+        <w:rPr>
+          <w:rFonts w:ascii="Times New Roman" w:hAnsi="Times New Roman" w:cs="Times New Roman"/>
+          <w:b/>
+          <w:bCs/>
+          <w:sz w:val="32"/>
+          <w:szCs w:val="32"/>
+        </w:rPr>
+        <w:t>»</w:t>
+      </w:r>
+    </w:p>
+    <w:p>
+      <w:pPr>
+        <w:spacing w:before="100" w:after="100" w:line="240" w:lineRule="auto"/>
+        <w:ind w:right="-60"/>
+        <w:jc w:val="both"/>
+        <w:rPr>
+          <w:rFonts w:ascii="Times New Roman" w:eastAsia="Times New Roman" w:hAnsi="Times New Roman" w:cs="Times New Roman"/>
+          <w:sz w:val="24"/>
+          <w:szCs w:val="24"/>
+          <w:lang w:eastAsia="ru-RU"/>
+        </w:rPr>
+      </w:pPr>
+      <w:r>
+        <w:rPr>
+          <w:rFonts w:ascii="Times New Roman" w:eastAsia="Times New Roman" w:hAnsi="Times New Roman" w:cs="Times New Roman"/>
+          <w:b/>
+          <w:bCs/>
+          <w:color w:val="000000"/>
+          <w:sz w:val="32"/>
+          <w:szCs w:val="32"/>
+          <w:lang w:eastAsia="ru-RU"/>
+        </w:rPr>
+        <w:t>1 Цель работы</w:t>
+      </w:r>
+    </w:p>
+    <w:p>
+      <w:pPr>
+        <w:spacing w:after="0" w:line="240" w:lineRule="auto"/>
+        <w:jc w:val="both"/>
+        <w:rPr>
+          <w:rFonts w:ascii="Times New Roman" w:eastAsia="Times New Roman" w:hAnsi="Times New Roman" w:cs="Times New Roman"/>
+          <w:color w:val="000000"/>
+          <w:sz w:val="32"/>
+          <w:szCs w:val="32"/>
+          <w:lang w:eastAsia="ru-RU"/>
+        </w:rPr>
+      </w:pPr>
+      <w:r>
+        <w:rPr>
+          <w:rFonts w:ascii="Times New Roman" w:eastAsia="Times New Roman" w:hAnsi="Times New Roman" w:cs="Times New Roman"/>
+          <w:color w:val="000000"/>
+          <w:sz w:val="32"/>
+          <w:szCs w:val="32"/>
+          <w:lang w:eastAsia="ru-RU"/>
+        </w:rPr>
+        <w:t xml:space="preserve">1.1 Изучить процесс разработки линейных </w:t>
+      </w:r>
+      <w:r>
+        <w:rPr>
+          <w:rFonts w:ascii="Times New Roman" w:eastAsia="Times New Roman" w:hAnsi="Times New Roman" w:cs="Times New Roman"/>
+          <w:color w:val="000000"/>
+          <w:sz w:val="32"/>
+          <w:szCs w:val="32"/>
+          <w:lang w:eastAsia="ru-RU"/>
+        </w:rPr>
+        <w:t>алгоритмов на языке ассемблера.</w:t>
+      </w:r>
+    </w:p>
+    <w:p>
+      <w:pPr>
+        <w:spacing w:after="0" w:line="240" w:lineRule="auto"/>
+        <w:jc w:val="both"/>
+        <w:rPr>
+          <w:rFonts w:ascii="Times New Roman" w:eastAsia="Times New Roman" w:hAnsi="Times New Roman" w:cs="Times New Roman"/>
+          <w:color w:val="000000"/>
+          <w:sz w:val="32"/>
+          <w:szCs w:val="32"/>
+          <w:lang w:eastAsia="ru-RU"/>
+        </w:rPr>
+      </w:pPr>
+      <w:r>
+        <w:rPr>
+          <w:rFonts w:ascii="Times New Roman" w:eastAsia="Times New Roman" w:hAnsi="Times New Roman" w:cs="Times New Roman"/>
+          <w:color w:val="000000"/>
+          <w:sz w:val="32"/>
+          <w:szCs w:val="32"/>
+          <w:lang w:eastAsia="ru-RU"/>
+        </w:rPr>
+        <w:t>1.2 Научиться выполнять вычисление математических</w:t>
+      </w:r>
+      <w:r>
+        <w:rPr>
+          <w:rFonts w:ascii="Times New Roman" w:eastAsia="Times New Roman" w:hAnsi="Times New Roman" w:cs="Times New Roman"/>
+          <w:color w:val="000000"/>
+          <w:sz w:val="32"/>
+          <w:szCs w:val="32"/>
+          <w:lang w:eastAsia="ru-RU"/>
+        </w:rPr>
+        <w:t xml:space="preserve"> выражений на языке ассемблера.</w:t>
+      </w:r>
+    </w:p>
+    <w:p>
+      <w:pPr>
+        <w:spacing w:after="0" w:line="240" w:lineRule="auto"/>
+        <w:jc w:val="both"/>
+        <w:rPr>
+          <w:rFonts w:ascii="Times New Roman" w:eastAsia="Times New Roman" w:hAnsi="Times New Roman" w:cs="Times New Roman"/>
+          <w:color w:val="000000"/>
+          <w:sz w:val="32"/>
+          <w:szCs w:val="32"/>
+          <w:lang w:eastAsia="ru-RU"/>
+        </w:rPr>
+      </w:pPr>
+      <w:r>
+        <w:rPr>
+          <w:rFonts w:ascii="Times New Roman" w:eastAsia="Times New Roman" w:hAnsi="Times New Roman" w:cs="Times New Roman"/>
+          <w:color w:val="000000"/>
+          <w:sz w:val="32"/>
+          <w:szCs w:val="32"/>
+          <w:lang w:eastAsia="ru-RU"/>
+        </w:rPr>
+        <w:t>1.3 Научиться использовать базовые ма</w:t>
+      </w:r>
+      <w:r>
+        <w:rPr>
+          <w:rFonts w:ascii="Times New Roman" w:eastAsia="Times New Roman" w:hAnsi="Times New Roman" w:cs="Times New Roman"/>
+          <w:color w:val="000000"/>
+          <w:sz w:val="32"/>
+          <w:szCs w:val="32"/>
+          <w:lang w:eastAsia="ru-RU"/>
+        </w:rPr>
+        <w:t>кросы для ввода и вывода данных.</w:t>
+      </w:r>
+    </w:p>
+    <w:p>
+      <w:pPr>
+        <w:spacing w:after="0" w:line="240" w:lineRule="auto"/>
+        <w:jc w:val="both"/>
+        <w:rPr>
+          <w:rFonts w:ascii="Times New Roman" w:eastAsia="Times New Roman" w:hAnsi="Times New Roman" w:cs="Times New Roman"/>
+          <w:color w:val="000000"/>
+          <w:sz w:val="32"/>
+          <w:szCs w:val="32"/>
+          <w:lang w:eastAsia="ru-RU"/>
+        </w:rPr>
+      </w:pPr>
+      <w:r>
+        <w:rPr>
+          <w:rFonts w:ascii="Times New Roman" w:eastAsia="Times New Roman" w:hAnsi="Times New Roman" w:cs="Times New Roman"/>
+          <w:color w:val="000000"/>
+          <w:sz w:val="32"/>
+          <w:szCs w:val="32"/>
+          <w:lang w:eastAsia="ru-RU"/>
+        </w:rPr>
+        <w:t>1.4 Научиться определять переменные в языке ассемблер</w:t>
+      </w:r>
+      <w:r>
+        <w:rPr>
+          <w:rFonts w:ascii="Times New Roman" w:eastAsia="Times New Roman" w:hAnsi="Times New Roman" w:cs="Times New Roman"/>
+          <w:color w:val="000000"/>
+          <w:sz w:val="32"/>
+          <w:szCs w:val="32"/>
+          <w:lang w:eastAsia="ru-RU"/>
+        </w:rPr>
+        <w:t>.</w:t>
+      </w:r>
+    </w:p>
+    <w:p>
+      <w:pPr>
+        <w:spacing w:after="0" w:line="240" w:lineRule="auto"/>
+        <w:jc w:val="both"/>
+        <w:rPr>
+          <w:rFonts w:ascii="Times New Roman" w:eastAsia="Times New Roman" w:hAnsi="Times New Roman" w:cs="Times New Roman"/>
+          <w:color w:val="000000"/>
+          <w:sz w:val="32"/>
+          <w:szCs w:val="32"/>
+          <w:lang w:eastAsia="ru-RU"/>
+        </w:rPr>
+      </w:pPr>
+    </w:p>
+    <w:p>
+      <w:pPr>
+        <w:spacing w:before="100" w:after="100" w:line="240" w:lineRule="auto"/>
+        <w:ind w:right="-60"/>
+        <w:jc w:val="both"/>
+        <w:rPr>
+          <w:rFonts w:ascii="Times New Roman" w:eastAsia="Times New Roman" w:hAnsi="Times New Roman" w:cs="Times New Roman"/>
+          <w:b/>
+          <w:bCs/>
+          <w:color w:val="000000"/>
+          <w:sz w:val="32"/>
+          <w:szCs w:val="32"/>
+          <w:lang w:eastAsia="ru-RU"/>
+        </w:rPr>
+      </w:pPr>
+      <w:r>
+        <w:rPr>
+          <w:rFonts w:ascii="Times New Roman" w:eastAsia="Times New Roman" w:hAnsi="Times New Roman" w:cs="Times New Roman"/>
+          <w:b/>
+          <w:bCs/>
+          <w:color w:val="000000"/>
+          <w:sz w:val="32"/>
+          <w:szCs w:val="32"/>
+          <w:lang w:eastAsia="ru-RU"/>
+        </w:rPr>
+        <w:t>2 Ход работы</w:t>
+      </w:r>
+    </w:p>
+    <w:p>
+      <w:pPr>
+        <w:spacing w:after="0" w:line="240" w:lineRule="auto"/>
+        <w:jc w:val="both"/>
+        <w:rPr>
+          <w:rFonts w:ascii="Times New Roman" w:eastAsia="Times New Roman" w:hAnsi="Times New Roman" w:cs="Times New Roman"/>
+          <w:color w:val="000000"/>
+          <w:sz w:val="32"/>
+          <w:szCs w:val="32"/>
+          <w:lang w:eastAsia="ru-RU"/>
+        </w:rPr>
+      </w:pPr>
+    </w:p>
+    <w:p>
+      <w:pPr>
+        <w:spacing w:before="100" w:after="100" w:line="240" w:lineRule="auto"/>
+        <w:ind w:right="-60"/>
+        <w:jc w:val="both"/>
+        <w:rPr>
+          <w:rFonts w:ascii="Times New Roman" w:eastAsia="Times New Roman" w:hAnsi="Times New Roman" w:cs="Times New Roman"/>
+          <w:sz w:val="24"/>
+          <w:szCs w:val="24"/>
+          <w:lang w:eastAsia="ru-RU"/>
+        </w:rPr>
+      </w:pPr>
+      <w:r>
+        <w:rPr>
+          <w:rFonts w:ascii="Times New Roman" w:eastAsia="Times New Roman" w:hAnsi="Times New Roman" w:cs="Times New Roman"/>
+          <w:b/>
+          <w:bCs/>
+          <w:color w:val="000000"/>
+          <w:sz w:val="32"/>
+          <w:szCs w:val="32"/>
+          <w:lang w:eastAsia="ru-RU"/>
+        </w:rPr>
+        <w:t>3</w:t>
+      </w:r>
+      <w:r>
+        <w:rPr>
+          <w:rFonts w:ascii="Times New Roman" w:eastAsia="Times New Roman" w:hAnsi="Times New Roman" w:cs="Times New Roman"/>
+          <w:b/>
+          <w:bCs/>
+          <w:color w:val="000000"/>
+          <w:sz w:val="32"/>
+          <w:szCs w:val="32"/>
+          <w:lang w:eastAsia="ru-RU"/>
+        </w:rPr>
+        <w:t xml:space="preserve"> Контрольные вопросы</w:t>
+      </w:r>
+    </w:p>
+    <w:p>
+      <w:pPr>
+        <w:spacing w:after="0" w:line="240" w:lineRule="auto"/>
+        <w:jc w:val="both"/>
+        <w:rPr>
+          <w:rFonts w:ascii="Times New Roman" w:eastAsia="Times New Roman" w:hAnsi="Times New Roman" w:cs="Times New Roman"/>
+          <w:color w:val="000000"/>
+          <w:sz w:val="32"/>
+          <w:szCs w:val="32"/>
+          <w:lang w:eastAsia="ru-RU"/>
+        </w:rPr>
+      </w:pPr>
+      <w:r>
+        <w:rPr>
+          <w:rFonts w:ascii="Times New Roman" w:eastAsia="Times New Roman" w:hAnsi="Times New Roman" w:cs="Times New Roman"/>
+          <w:color w:val="000000"/>
+          <w:sz w:val="32"/>
+          <w:szCs w:val="32"/>
+          <w:lang w:eastAsia="ru-RU"/>
+        </w:rPr>
+        <w:t>3</w:t>
+      </w:r>
+      <w:r>
+        <w:rPr>
+          <w:rFonts w:ascii="Times New Roman" w:eastAsia="Times New Roman" w:hAnsi="Times New Roman" w:cs="Times New Roman"/>
+          <w:color w:val="000000"/>
+          <w:sz w:val="32"/>
+          <w:szCs w:val="32"/>
+          <w:lang w:eastAsia="ru-RU"/>
+        </w:rPr>
+        <w:t xml:space="preserve">.1 Для чего применяется команда </w:t>
+      </w:r>
+      <w:proofErr w:type="spellStart"/>
+      <w:r>
+        <w:rPr>
+          <w:rFonts w:ascii="Times New Roman" w:eastAsia="Times New Roman" w:hAnsi="Times New Roman" w:cs="Times New Roman"/>
+          <w:color w:val="000000"/>
+          <w:sz w:val="32"/>
+          <w:szCs w:val="32"/>
+          <w:lang w:eastAsia="ru-RU"/>
+        </w:rPr>
+        <w:t>mov</w:t>
+      </w:r>
+      <w:proofErr w:type="spellEnd"/>
+      <w:r>
+        <w:rPr>
+          <w:rFonts w:ascii="Times New Roman" w:eastAsia="Times New Roman" w:hAnsi="Times New Roman" w:cs="Times New Roman"/>
+          <w:color w:val="000000"/>
+          <w:sz w:val="32"/>
+          <w:szCs w:val="32"/>
+          <w:lang w:eastAsia="ru-RU"/>
+        </w:rPr>
+        <w:t xml:space="preserve">? </w:t>
+      </w:r>
+    </w:p>
+    <w:p>
+      <w:pPr>
+        <w:spacing w:after="0" w:line="240" w:lineRule="auto"/>
+        <w:jc w:val="both"/>
+        <w:rPr>
+          <w:rFonts w:ascii="Times New Roman" w:eastAsia="Times New Roman" w:hAnsi="Times New Roman" w:cs="Times New Roman"/>
+          <w:color w:val="000000"/>
+          <w:sz w:val="32"/>
+          <w:szCs w:val="32"/>
+          <w:lang w:eastAsia="ru-RU"/>
+        </w:rPr>
+      </w:pPr>
+      <w:bookmarkStart w:id="0" w:name="_GoBack"/>
+      <w:bookmarkEnd w:id="0"/>
+    </w:p>
+    <w:p>
+      <w:pPr>
+        <w:spacing w:after="0" w:line="240" w:lineRule="auto"/>
+        <w:jc w:val="both"/>
+        <w:rPr>
+          <w:rFonts w:ascii="Times New Roman" w:eastAsia="Times New Roman" w:hAnsi="Times New Roman" w:cs="Times New Roman"/>
+          <w:color w:val="000000"/>
+          <w:sz w:val="32"/>
+          <w:szCs w:val="32"/>
+          <w:lang w:eastAsia="ru-RU"/>
+        </w:rPr>
+      </w:pPr>
+    </w:p>
+    <w:p>
+      <w:pPr>
+        <w:spacing w:after="0" w:line="240" w:lineRule="auto"/>
+        <w:jc w:val="both"/>
+        <w:rPr>
+          <w:rFonts w:ascii="Times New Roman" w:eastAsia="Times New Roman" w:hAnsi="Times New Roman" w:cs="Times New Roman"/>
+          <w:color w:val="000000"/>
+          <w:sz w:val="32"/>
+          <w:szCs w:val="32"/>
+          <w:lang w:eastAsia="ru-RU"/>
+        </w:rPr>
+      </w:pPr>
+      <w:r>
+        <w:rPr>
+          <w:rFonts w:ascii="Times New Roman" w:eastAsia="Times New Roman" w:hAnsi="Times New Roman" w:cs="Times New Roman"/>
+          <w:color w:val="000000"/>
+          <w:sz w:val="32"/>
+          <w:szCs w:val="32"/>
+          <w:lang w:eastAsia="ru-RU"/>
+        </w:rPr>
+        <w:t>3</w:t>
+      </w:r>
+      <w:r>
+        <w:rPr>
+          <w:rFonts w:ascii="Times New Roman" w:eastAsia="Times New Roman" w:hAnsi="Times New Roman" w:cs="Times New Roman"/>
+          <w:color w:val="000000"/>
+          <w:sz w:val="32"/>
+          <w:szCs w:val="32"/>
+          <w:lang w:eastAsia="ru-RU"/>
+        </w:rPr>
+        <w:t xml:space="preserve">.2 Какие арифметические команды применяются в языке ассемблера и какое у них назначение? </w:t>
+      </w:r>
+    </w:p>
+    <w:p>
+      <w:pPr>
+        <w:spacing w:after="0" w:line="240" w:lineRule="auto"/>
+        <w:jc w:val="both"/>
+        <w:rPr>
+          <w:rFonts w:ascii="Times New Roman" w:eastAsia="Times New Roman" w:hAnsi="Times New Roman" w:cs="Times New Roman"/>
+          <w:color w:val="000000"/>
+          <w:sz w:val="32"/>
+          <w:szCs w:val="32"/>
+          <w:lang w:eastAsia="ru-RU"/>
+        </w:rPr>
+      </w:pPr>
+    </w:p>
+    <w:p>
+      <w:pPr>
+        <w:spacing w:after="0" w:line="240" w:lineRule="auto"/>
+        <w:jc w:val="both"/>
+        <w:rPr>
+          <w:rFonts w:ascii="Times New Roman" w:eastAsia="Times New Roman" w:hAnsi="Times New Roman" w:cs="Times New Roman"/>
+          <w:color w:val="000000"/>
+          <w:sz w:val="32"/>
+          <w:szCs w:val="32"/>
+          <w:lang w:eastAsia="ru-RU"/>
+        </w:rPr>
+      </w:pPr>
+    </w:p>
+    <w:p>
+      <w:pPr>
+        <w:spacing w:after="0" w:line="240" w:lineRule="auto"/>
+        <w:jc w:val="both"/>
+        <w:rPr>
+          <w:rFonts w:ascii="Times New Roman" w:eastAsia="Times New Roman" w:hAnsi="Times New Roman" w:cs="Times New Roman"/>
+          <w:color w:val="000000"/>
+          <w:sz w:val="32"/>
+          <w:szCs w:val="32"/>
+          <w:lang w:eastAsia="ru-RU"/>
+        </w:rPr>
+      </w:pPr>
+      <w:r>
+        <w:rPr>
+          <w:rFonts w:ascii="Times New Roman" w:eastAsia="Times New Roman" w:hAnsi="Times New Roman" w:cs="Times New Roman"/>
+          <w:color w:val="000000"/>
+          <w:sz w:val="32"/>
+          <w:szCs w:val="32"/>
+          <w:lang w:eastAsia="ru-RU"/>
+        </w:rPr>
+        <w:t>3</w:t>
+      </w:r>
+      <w:r>
+        <w:rPr>
+          <w:rFonts w:ascii="Times New Roman" w:eastAsia="Times New Roman" w:hAnsi="Times New Roman" w:cs="Times New Roman"/>
+          <w:color w:val="000000"/>
+          <w:sz w:val="32"/>
+          <w:szCs w:val="32"/>
+          <w:lang w:eastAsia="ru-RU"/>
+        </w:rPr>
+        <w:t xml:space="preserve">.3 Какие побитовые команды применяются для ускорения умножения и </w:t>
+      </w:r>
+      <w:r>
+        <w:rPr>
+          <w:rFonts w:ascii="Times New Roman" w:eastAsia="Times New Roman" w:hAnsi="Times New Roman" w:cs="Times New Roman"/>
+          <w:color w:val="000000"/>
+          <w:sz w:val="32"/>
+          <w:szCs w:val="32"/>
+          <w:lang w:eastAsia="ru-RU"/>
+        </w:rPr>
+        <w:t xml:space="preserve">деления и когда они применимы? </w:t>
+      </w:r>
+    </w:p>
+    <w:p>
+      <w:pPr>
+        <w:spacing w:after="0" w:line="240" w:lineRule="auto"/>
+        <w:jc w:val="both"/>
+        <w:rPr>
+          <w:rFonts w:ascii="Times New Roman" w:eastAsia="Times New Roman" w:hAnsi="Times New Roman" w:cs="Times New Roman"/>
+          <w:color w:val="000000"/>
+          <w:sz w:val="32"/>
+          <w:szCs w:val="32"/>
+          <w:lang w:eastAsia="ru-RU"/>
+        </w:rPr>
+      </w:pPr>
+    </w:p>
+    <w:p>
+      <w:pPr>
+        <w:spacing w:after="0" w:line="240" w:lineRule="auto"/>
+        <w:jc w:val="both"/>
+        <w:rPr>
+          <w:rFonts w:ascii="Times New Roman" w:eastAsia="Times New Roman" w:hAnsi="Times New Roman" w:cs="Times New Roman"/>
+          <w:color w:val="000000"/>
+          <w:sz w:val="32"/>
+          <w:szCs w:val="32"/>
+          <w:lang w:eastAsia="ru-RU"/>
+        </w:rPr>
+      </w:pPr>
+    </w:p>
+    <w:p>
+      <w:pPr>
+        <w:spacing w:after="0" w:line="240" w:lineRule="auto"/>
+        <w:jc w:val="both"/>
+        <w:rPr>
+          <w:rFonts w:ascii="Times New Roman" w:eastAsia="Times New Roman" w:hAnsi="Times New Roman" w:cs="Times New Roman"/>
+          <w:color w:val="000000"/>
+          <w:sz w:val="32"/>
+          <w:szCs w:val="32"/>
+          <w:lang w:eastAsia="ru-RU"/>
+        </w:rPr>
+      </w:pPr>
+      <w:r>
+        <w:rPr>
+          <w:rFonts w:ascii="Times New Roman" w:eastAsia="Times New Roman" w:hAnsi="Times New Roman" w:cs="Times New Roman"/>
+          <w:color w:val="000000"/>
+          <w:sz w:val="32"/>
+          <w:szCs w:val="32"/>
+          <w:lang w:eastAsia="ru-RU"/>
+        </w:rPr>
+        <w:t>3</w:t>
+      </w:r>
+      <w:r>
+        <w:rPr>
+          <w:rFonts w:ascii="Times New Roman" w:eastAsia="Times New Roman" w:hAnsi="Times New Roman" w:cs="Times New Roman"/>
+          <w:color w:val="000000"/>
+          <w:sz w:val="32"/>
+          <w:szCs w:val="32"/>
+          <w:lang w:eastAsia="ru-RU"/>
+        </w:rPr>
+        <w:t>.4 Каков размер в байтах регистров общего на</w:t>
+      </w:r>
+      <w:r>
+        <w:rPr>
+          <w:rFonts w:ascii="Times New Roman" w:eastAsia="Times New Roman" w:hAnsi="Times New Roman" w:cs="Times New Roman"/>
+          <w:color w:val="000000"/>
+          <w:sz w:val="32"/>
+          <w:szCs w:val="32"/>
+          <w:lang w:eastAsia="ru-RU"/>
+        </w:rPr>
+        <w:t xml:space="preserve">значения RAX, EAX, AX, AH, AL? </w:t>
+      </w:r>
+    </w:p>
+    <w:p>
+      <w:pPr>
+        <w:spacing w:after="0" w:line="240" w:lineRule="auto"/>
+        <w:jc w:val="both"/>
+        <w:rPr>
+          <w:rFonts w:ascii="Times New Roman" w:eastAsia="Times New Roman" w:hAnsi="Times New Roman" w:cs="Times New Roman"/>
+          <w:color w:val="000000"/>
+          <w:sz w:val="32"/>
+          <w:szCs w:val="32"/>
+          <w:lang w:eastAsia="ru-RU"/>
+        </w:rPr>
+      </w:pPr>
+    </w:p>
+    <w:p>
+      <w:pPr>
+        <w:spacing w:after="0" w:line="240" w:lineRule="auto"/>
+        <w:jc w:val="both"/>
+        <w:rPr>
+          <w:rFonts w:ascii="Times New Roman" w:eastAsia="Times New Roman" w:hAnsi="Times New Roman" w:cs="Times New Roman"/>
+          <w:color w:val="000000"/>
+          <w:sz w:val="32"/>
+          <w:szCs w:val="32"/>
+          <w:lang w:eastAsia="ru-RU"/>
+        </w:rPr>
+      </w:pPr>
+    </w:p>
+    <w:p>
+      <w:pPr>
+        <w:spacing w:after="0" w:line="240" w:lineRule="auto"/>
+        <w:jc w:val="both"/>
+        <w:rPr>
+          <w:rFonts w:ascii="Times New Roman" w:eastAsia="Times New Roman" w:hAnsi="Times New Roman" w:cs="Times New Roman"/>
+          <w:color w:val="000000"/>
+          <w:sz w:val="32"/>
+          <w:szCs w:val="32"/>
+          <w:lang w:eastAsia="ru-RU"/>
+        </w:rPr>
+      </w:pPr>
+      <w:r>
+        <w:rPr>
+          <w:rFonts w:ascii="Times New Roman" w:eastAsia="Times New Roman" w:hAnsi="Times New Roman" w:cs="Times New Roman"/>
+          <w:color w:val="000000"/>
+          <w:sz w:val="32"/>
+          <w:szCs w:val="32"/>
+          <w:lang w:eastAsia="ru-RU"/>
+        </w:rPr>
+        <w:t>3</w:t>
+      </w:r>
+      <w:r>
+        <w:rPr>
+          <w:rFonts w:ascii="Times New Roman" w:eastAsia="Times New Roman" w:hAnsi="Times New Roman" w:cs="Times New Roman"/>
+          <w:color w:val="000000"/>
+          <w:sz w:val="32"/>
+          <w:szCs w:val="32"/>
+          <w:lang w:eastAsia="ru-RU"/>
+        </w:rPr>
+        <w:t>.5 Какие способы обнуления регистров могут п</w:t>
+      </w:r>
+      <w:r>
+        <w:rPr>
+          <w:rFonts w:ascii="Times New Roman" w:eastAsia="Times New Roman" w:hAnsi="Times New Roman" w:cs="Times New Roman"/>
+          <w:color w:val="000000"/>
+          <w:sz w:val="32"/>
+          <w:szCs w:val="32"/>
+          <w:lang w:eastAsia="ru-RU"/>
+        </w:rPr>
+        <w:t xml:space="preserve">рименяться в языке ассемблера? </w:t>
+      </w:r>
+    </w:p>
+    <w:p>
+      <w:pPr>
+        <w:spacing w:after="0" w:line="240" w:lineRule="auto"/>
+        <w:jc w:val="both"/>
+        <w:rPr>
+          <w:rFonts w:ascii="Times New Roman" w:eastAsia="Times New Roman" w:hAnsi="Times New Roman" w:cs="Times New Roman"/>
+          <w:color w:val="000000"/>
+          <w:sz w:val="32"/>
+          <w:szCs w:val="32"/>
+          <w:lang w:eastAsia="ru-RU"/>
+        </w:rPr>
+      </w:pPr>
+    </w:p>
+    <w:p>
+      <w:pPr>
+        <w:spacing w:after="0" w:line="240" w:lineRule="auto"/>
+        <w:jc w:val="both"/>
+        <w:rPr>
+          <w:rFonts w:ascii="Times New Roman" w:eastAsia="Times New Roman" w:hAnsi="Times New Roman" w:cs="Times New Roman"/>
+          <w:color w:val="000000"/>
+          <w:sz w:val="32"/>
+          <w:szCs w:val="32"/>
+          <w:lang w:eastAsia="ru-RU"/>
+        </w:rPr>
+      </w:pPr>
+    </w:p>
+    <w:p>
+      <w:pPr>
+        <w:spacing w:after="0" w:line="240" w:lineRule="auto"/>
+        <w:jc w:val="both"/>
+        <w:rPr>
+          <w:rFonts w:ascii="Times New Roman" w:eastAsia="Times New Roman" w:hAnsi="Times New Roman" w:cs="Times New Roman"/>
+          <w:color w:val="000000"/>
+          <w:sz w:val="32"/>
+          <w:szCs w:val="32"/>
+          <w:lang w:eastAsia="ru-RU"/>
+        </w:rPr>
+      </w:pPr>
+      <w:r>
+        <w:rPr>
+          <w:rFonts w:ascii="Times New Roman" w:eastAsia="Times New Roman" w:hAnsi="Times New Roman" w:cs="Times New Roman"/>
+          <w:color w:val="000000"/>
+          <w:sz w:val="32"/>
+          <w:szCs w:val="32"/>
+          <w:lang w:eastAsia="ru-RU"/>
+        </w:rPr>
+        <w:t>3</w:t>
+      </w:r>
+      <w:r>
+        <w:rPr>
+          <w:rFonts w:ascii="Times New Roman" w:eastAsia="Times New Roman" w:hAnsi="Times New Roman" w:cs="Times New Roman"/>
+          <w:color w:val="000000"/>
+          <w:sz w:val="32"/>
+          <w:szCs w:val="32"/>
+          <w:lang w:eastAsia="ru-RU"/>
+        </w:rPr>
+        <w:t xml:space="preserve">.6 Можно ли записать значение переменной типа </w:t>
+      </w:r>
+      <w:proofErr w:type="spellStart"/>
+      <w:r>
+        <w:rPr>
+          <w:rFonts w:ascii="Times New Roman" w:eastAsia="Times New Roman" w:hAnsi="Times New Roman" w:cs="Times New Roman"/>
+          <w:color w:val="000000"/>
+          <w:sz w:val="32"/>
+          <w:szCs w:val="32"/>
+          <w:lang w:eastAsia="ru-RU"/>
+        </w:rPr>
+        <w:t>dword</w:t>
+      </w:r>
+      <w:proofErr w:type="spellEnd"/>
+      <w:r>
+        <w:rPr>
+          <w:rFonts w:ascii="Times New Roman" w:eastAsia="Times New Roman" w:hAnsi="Times New Roman" w:cs="Times New Roman"/>
+          <w:color w:val="000000"/>
+          <w:sz w:val="32"/>
+          <w:szCs w:val="32"/>
+          <w:lang w:eastAsia="ru-RU"/>
+        </w:rPr>
+        <w:t xml:space="preserve"> в регистр AX и почему?</w:t>
+      </w:r>
+    </w:p>
+    <w:p>
+      <w:pPr>
+        <w:spacing w:after="0" w:line="240" w:lineRule="auto"/>
+        <w:jc w:val="both"/>
+        <w:rPr>
+          <w:rFonts w:ascii="Times New Roman" w:eastAsia="Times New Roman" w:hAnsi="Times New Roman" w:cs="Times New Roman"/>
+          <w:color w:val="000000"/>
+          <w:sz w:val="32"/>
+          <w:szCs w:val="32"/>
+          <w:lang w:eastAsia="ru-RU"/>
+        </w:rPr>
+      </w:pPr>
+    </w:p>
+    <w:p>
+      <w:pPr>
+        <w:spacing w:after="0" w:line="240" w:lineRule="auto"/>
+        <w:jc w:val="both"/>
+        <w:rPr>
+          <w:rFonts w:ascii="Times New Roman" w:eastAsia="Times New Roman" w:hAnsi="Times New Roman" w:cs="Times New Roman"/>
+          <w:color w:val="000000"/>
+          <w:sz w:val="32"/>
+          <w:szCs w:val="32"/>
+          <w:lang w:eastAsia="ru-RU"/>
+        </w:rPr>
+      </w:pPr>
+    </w:p>
+    <w:p>
+      <w:pPr>
+        <w:spacing w:before="100" w:after="100" w:line="240" w:lineRule="auto"/>
+        <w:ind w:right="-60"/>
+        <w:jc w:val="both"/>
+        <w:rPr>
+          <w:rFonts w:ascii="Times New Roman" w:eastAsia="Times New Roman" w:hAnsi="Times New Roman" w:cs="Times New Roman"/>
+          <w:sz w:val="24"/>
+          <w:szCs w:val="24"/>
+          <w:lang w:eastAsia="ru-RU"/>
+        </w:rPr>
+      </w:pPr>
+      <w:r>
+        <w:rPr>
+          <w:rFonts w:ascii="Times New Roman" w:eastAsia="Times New Roman" w:hAnsi="Times New Roman" w:cs="Times New Roman"/>
+          <w:b/>
+          <w:bCs/>
+          <w:color w:val="000000"/>
+          <w:sz w:val="32"/>
+          <w:szCs w:val="32"/>
+          <w:lang w:eastAsia="ru-RU"/>
+        </w:rPr>
+        <w:t>4</w:t>
+      </w:r>
+      <w:r>
+        <w:rPr>
+          <w:rFonts w:ascii="Times New Roman" w:eastAsia="Times New Roman" w:hAnsi="Times New Roman" w:cs="Times New Roman"/>
+          <w:b/>
+          <w:bCs/>
+          <w:color w:val="000000"/>
+          <w:sz w:val="32"/>
+          <w:szCs w:val="32"/>
+          <w:lang w:eastAsia="ru-RU"/>
+        </w:rPr>
+        <w:t xml:space="preserve"> Вывод</w:t>
+      </w:r>
+    </w:p>
+    <w:p>
+      <w:pPr>
+        <w:jc w:val="both"/>
+        <w:rPr>
+          <w:rFonts w:ascii="Times New Roman" w:hAnsi="Times New Roman" w:cs="Times New Roman"/>
+          <w:b/>
+          <w:bCs/>
+          <w:sz w:val="32"/>
+          <w:szCs w:val="32"/>
+        </w:rPr>
+      </w:pPr>
+      <w:r>
+        <w:br w:type="page"/>
+      </w:r>
+      <w:r>
+        <w:rPr>
+          <w:rFonts w:ascii="Times New Roman" w:hAnsi="Times New Roman" w:cs="Times New Roman"/>
+          <w:b/>
+          <w:bCs/>
+          <w:sz w:val="32"/>
+          <w:szCs w:val="32"/>
+        </w:rPr>
+        <w:lastRenderedPageBreak/>
+        <w:t>Лабораторная работа №</w:t>
+      </w:r>
+      <w:r>
+        <w:rPr>
+          <w:rFonts w:ascii="Times New Roman" w:hAnsi="Times New Roman" w:cs="Times New Roman"/>
+          <w:b/>
+          <w:bCs/>
+          <w:sz w:val="32"/>
+          <w:szCs w:val="32"/>
+        </w:rPr>
+        <w:t>3</w:t>
+      </w:r>
+      <w:r>
+        <w:rPr>
+          <w:rFonts w:ascii="Times New Roman" w:hAnsi="Times New Roman" w:cs="Times New Roman"/>
+          <w:b/>
+          <w:bCs/>
+          <w:sz w:val="32"/>
+          <w:szCs w:val="32"/>
+        </w:rPr>
+        <w:t xml:space="preserve"> «»</w:t>
+      </w:r>
+    </w:p>
+    <w:p>
+      <w:pPr>
+        <w:spacing w:before="100" w:after="100" w:line="240" w:lineRule="auto"/>
+        <w:ind w:right="-60"/>
+        <w:jc w:val="both"/>
+        <w:rPr>
+          <w:rFonts w:ascii="Times New Roman" w:eastAsia="Times New Roman" w:hAnsi="Times New Roman" w:cs="Times New Roman"/>
+          <w:sz w:val="24"/>
+          <w:szCs w:val="24"/>
+          <w:lang w:eastAsia="ru-RU"/>
+        </w:rPr>
+      </w:pPr>
+      <w:r>
+        <w:rPr>
+          <w:rFonts w:ascii="Times New Roman" w:eastAsia="Times New Roman" w:hAnsi="Times New Roman" w:cs="Times New Roman"/>
+          <w:b/>
+          <w:bCs/>
+          <w:color w:val="000000"/>
+          <w:sz w:val="32"/>
+          <w:szCs w:val="32"/>
+          <w:lang w:eastAsia="ru-RU"/>
+        </w:rPr>
+        <w:t>1 Цель работы</w:t>
+      </w:r>
+    </w:p>
+    <w:p>
+      <w:pPr>
+        <w:spacing w:after="0" w:line="240" w:lineRule="auto"/>
+        <w:jc w:val="both"/>
+        <w:rPr>
+          <w:rFonts w:ascii="Times New Roman" w:eastAsia="Times New Roman" w:hAnsi="Times New Roman" w:cs="Times New Roman"/>
+          <w:color w:val="000000"/>
+          <w:sz w:val="32"/>
+          <w:szCs w:val="32"/>
+          <w:lang w:eastAsia="ru-RU"/>
+        </w:rPr>
+      </w:pPr>
+    </w:p>
+    <w:p>
+      <w:pPr>
+        <w:spacing w:before="100" w:after="100" w:line="240" w:lineRule="auto"/>
+        <w:ind w:right="-60"/>
+        <w:jc w:val="both"/>
+        <w:rPr>
+          <w:rFonts w:ascii="Times New Roman" w:eastAsia="Times New Roman" w:hAnsi="Times New Roman" w:cs="Times New Roman"/>
+          <w:b/>
+          <w:bCs/>
+          <w:color w:val="000000"/>
+          <w:sz w:val="32"/>
+          <w:szCs w:val="32"/>
+          <w:lang w:eastAsia="ru-RU"/>
+        </w:rPr>
+      </w:pPr>
+      <w:r>
+        <w:rPr>
+          <w:rFonts w:ascii="Times New Roman" w:eastAsia="Times New Roman" w:hAnsi="Times New Roman" w:cs="Times New Roman"/>
+          <w:b/>
+          <w:bCs/>
+          <w:color w:val="000000"/>
+          <w:sz w:val="32"/>
+          <w:szCs w:val="32"/>
+          <w:lang w:eastAsia="ru-RU"/>
+        </w:rPr>
+        <w:t>2 Ход работы</w:t>
+      </w:r>
+    </w:p>
+    <w:p>
+      <w:pPr>
+        <w:spacing w:after="0" w:line="240" w:lineRule="auto"/>
+        <w:jc w:val="both"/>
+        <w:rPr>
+          <w:rFonts w:ascii="Times New Roman" w:eastAsia="Times New Roman" w:hAnsi="Times New Roman" w:cs="Times New Roman"/>
+          <w:color w:val="000000"/>
+          <w:sz w:val="32"/>
+          <w:szCs w:val="32"/>
+          <w:lang w:eastAsia="ru-RU"/>
+        </w:rPr>
+      </w:pPr>
+    </w:p>
+    <w:p>
+      <w:pPr>
+        <w:spacing w:before="100" w:after="100" w:line="240" w:lineRule="auto"/>
+        <w:ind w:right="-60"/>
+        <w:jc w:val="both"/>
+        <w:rPr>
+          <w:rFonts w:ascii="Times New Roman" w:eastAsia="Times New Roman" w:hAnsi="Times New Roman" w:cs="Times New Roman"/>
+          <w:sz w:val="24"/>
+          <w:szCs w:val="24"/>
+          <w:lang w:eastAsia="ru-RU"/>
+        </w:rPr>
+      </w:pPr>
+      <w:r>
+        <w:rPr>
+          <w:rFonts w:ascii="Times New Roman" w:eastAsia="Times New Roman" w:hAnsi="Times New Roman" w:cs="Times New Roman"/>
+          <w:b/>
+          <w:bCs/>
+          <w:color w:val="000000"/>
+          <w:sz w:val="32"/>
+          <w:szCs w:val="32"/>
+          <w:lang w:eastAsia="ru-RU"/>
+        </w:rPr>
+        <w:t>3</w:t>
+      </w:r>
+      <w:r>
+        <w:rPr>
+          <w:rFonts w:ascii="Times New Roman" w:eastAsia="Times New Roman" w:hAnsi="Times New Roman" w:cs="Times New Roman"/>
+          <w:b/>
+          <w:bCs/>
+          <w:color w:val="000000"/>
+          <w:sz w:val="32"/>
+          <w:szCs w:val="32"/>
+          <w:lang w:eastAsia="ru-RU"/>
+        </w:rPr>
+        <w:t xml:space="preserve"> Контрольные вопросы</w:t>
+      </w:r>
+    </w:p>
+    <w:p>
+      <w:pPr>
+        <w:spacing w:after="0" w:line="240" w:lineRule="auto"/>
+        <w:jc w:val="both"/>
+        <w:rPr>
+          <w:rFonts w:ascii="Times New Roman" w:eastAsia="Times New Roman" w:hAnsi="Times New Roman" w:cs="Times New Roman"/>
+          <w:color w:val="000000"/>
+          <w:sz w:val="32"/>
+          <w:szCs w:val="32"/>
+          <w:lang w:eastAsia="ru-RU"/>
+        </w:rPr>
+      </w:pPr>
+    </w:p>
+    <w:p>
+      <w:pPr>
+        <w:spacing w:before="100" w:after="100" w:line="240" w:lineRule="auto"/>
+        <w:ind w:right="-60"/>
+        <w:jc w:val="both"/>
+        <w:rPr>
+          <w:rFonts w:ascii="Times New Roman" w:eastAsia="Times New Roman" w:hAnsi="Times New Roman" w:cs="Times New Roman"/>
+          <w:sz w:val="24"/>
+          <w:szCs w:val="24"/>
+          <w:lang w:eastAsia="ru-RU"/>
+        </w:rPr>
+      </w:pPr>
+      <w:r>
+        <w:rPr>
+          <w:rFonts w:ascii="Times New Roman" w:eastAsia="Times New Roman" w:hAnsi="Times New Roman" w:cs="Times New Roman"/>
+          <w:b/>
+          <w:bCs/>
+          <w:color w:val="000000"/>
+          <w:sz w:val="32"/>
+          <w:szCs w:val="32"/>
+          <w:lang w:eastAsia="ru-RU"/>
+        </w:rPr>
+        <w:t>4</w:t>
+      </w:r>
+      <w:r>
+        <w:rPr>
+          <w:rFonts w:ascii="Times New Roman" w:eastAsia="Times New Roman" w:hAnsi="Times New Roman" w:cs="Times New Roman"/>
+          <w:b/>
+          <w:bCs/>
+          <w:color w:val="000000"/>
+          <w:sz w:val="32"/>
+          <w:szCs w:val="32"/>
+          <w:lang w:eastAsia="ru-RU"/>
+        </w:rPr>
+        <w:t xml:space="preserve"> Вывод</w:t>
+      </w:r>
+    </w:p>
+    <w:p>
+      <w:r>
+        <w:br w:type="page"/>
+      </w:r>
+    </w:p>
+    <w:p/>
     <w:p/>
     <w:sectPr>
       <w:pgSz w:w="11906" w:h="16838"/>
@@ -2132,7 +3185,7 @@
 </file>
 
 <file path=word/numbering.xml><?xml version="1.0" encoding="utf-8"?>
-<w:numbering xmlns:wpc="http://schemas.microsoft.com/office/word/2010/wordprocessingCanvas" xmlns:cx="http://schemas.microsoft.com/office/drawing/2014/chartex" xmlns:cx1="http://schemas.microsoft.com/office/drawing/2015/9/8/chartex" xmlns:cx2="http://schemas.microsoft.com/office/drawing/2015/10/21/chartex" xmlns:cx3="http://schemas.microsoft.com/office/drawing/2016/5/9/chartex" xmlns:cx4="http://schemas.microsoft.com/office/drawing/2016/5/10/chartex" xmlns:cx5="http://schemas.microsoft.com/office/drawing/2016/5/11/chartex" xmlns:cx6="http://schemas.microsoft.com/office/drawing/2016/5/12/chartex" xmlns:cx7="http://schemas.microsoft.com/office/drawing/2016/5/13/chartex" xmlns:cx8="http://schemas.microsoft.com/office/drawing/2016/5/14/chartex" xmlns:mc="http://schemas.openxmlformats.org/markup-compatibility/2006" xmlns:aink="http://schemas.microsoft.com/office/drawing/2016/ink" xmlns:am3d="http://schemas.microsoft.com/office/drawing/2017/model3d" xmlns:o="urn:schemas-microsoft-com:office:office" xmlns:oel="http://schemas.microsoft.com/office/2019/extlst" xmlns:r="http://schemas.openxmlformats.org/officeDocument/2006/relationships" xmlns:m="http://schemas.openxmlformats.org/officeDocument/2006/math" xmlns:v="urn:schemas-microsoft-com:vml" xmlns:wp14="http://schemas.microsoft.com/office/word/2010/wordprocessingDrawing" xmlns:wp="http://schemas.openxmlformats.org/drawingml/2006/wordprocessingDrawing" xmlns:w10="urn:schemas-microsoft-com:office:word" xmlns:w="http://schemas.openxmlformats.org/wordprocessingml/2006/main" xmlns:w14="http://schemas.microsoft.com/office/word/2010/wordml" xmlns:w15="http://schemas.microsoft.com/office/word/2012/wordml" xmlns:w16cex="http://schemas.microsoft.com/office/word/2018/wordml/cex" xmlns:w16cid="http://schemas.microsoft.com/office/word/2016/wordml/cid" xmlns:w16="http://schemas.microsoft.com/office/word/2018/wordml" xmlns:w16sdtdh="http://schemas.microsoft.com/office/word/2020/wordml/sdtdatahash" xmlns:w16se="http://schemas.microsoft.com/office/word/2015/wordml/symex" xmlns:wpg="http://schemas.microsoft.com/office/word/2010/wordprocessingGroup" xmlns:wpi="http://schemas.microsoft.com/office/word/2010/wordprocessingInk" xmlns:wne="http://schemas.microsoft.com/office/word/2006/wordml" xmlns:wps="http://schemas.microsoft.com/office/word/2010/wordprocessingShape" mc:Ignorable="w14 w15 w16se w16cid w16 w16cex w16sdtdh wp14">
+<w:numbering xmlns:wpc="http://schemas.microsoft.com/office/word/2010/wordprocessingCanvas" xmlns:cx="http://schemas.microsoft.com/office/drawing/2014/chartex" xmlns:mc="http://schemas.openxmlformats.org/markup-compatibility/2006" xmlns:o="urn:schemas-microsoft-com:office:office" xmlns:r="http://schemas.openxmlformats.org/officeDocument/2006/relationships" xmlns:m="http://schemas.openxmlformats.org/officeDocument/2006/math" xmlns:v="urn:schemas-microsoft-com:vml" xmlns:wp14="http://schemas.microsoft.com/office/word/2010/wordprocessingDrawing" xmlns:wp="http://schemas.openxmlformats.org/drawingml/2006/wordprocessingDrawing" xmlns:w10="urn:schemas-microsoft-com:office:word" xmlns:w="http://schemas.openxmlformats.org/wordprocessingml/2006/main" xmlns:w14="http://schemas.microsoft.com/office/word/2010/wordml" xmlns:w15="http://schemas.microsoft.com/office/word/2012/wordml" xmlns:w16se="http://schemas.microsoft.com/office/word/2015/wordml/symex" xmlns:wpg="http://schemas.microsoft.com/office/word/2010/wordprocessingGroup" xmlns:wpi="http://schemas.microsoft.com/office/word/2010/wordprocessingInk" xmlns:wne="http://schemas.microsoft.com/office/word/2006/wordml" xmlns:wps="http://schemas.microsoft.com/office/word/2010/wordprocessingShape" mc:Ignorable="w14 w15 w16se wp14">
   <w:abstractNum w:abstractNumId="0" w15:restartNumberingAfterBreak="0">
     <w:nsid w:val="FFFFFF89"/>
     <w:multiLevelType w:val="singleLevel"/>
@@ -4416,37 +5469,37 @@
       </w:rPr>
     </w:lvl>
   </w:abstractNum>
-  <w:num w:numId="1" w16cid:durableId="1751460213">
+  <w:num w:numId="1">
     <w:abstractNumId w:val="2"/>
   </w:num>
-  <w:num w:numId="2" w16cid:durableId="770080291">
+  <w:num w:numId="2">
     <w:abstractNumId w:val="9"/>
   </w:num>
-  <w:num w:numId="3" w16cid:durableId="487941031">
+  <w:num w:numId="3">
     <w:abstractNumId w:val="8"/>
   </w:num>
-  <w:num w:numId="4" w16cid:durableId="251477072">
+  <w:num w:numId="4">
     <w:abstractNumId w:val="14"/>
   </w:num>
-  <w:num w:numId="5" w16cid:durableId="1435981268">
+  <w:num w:numId="5">
     <w:abstractNumId w:val="16"/>
   </w:num>
-  <w:num w:numId="6" w16cid:durableId="1379476756">
+  <w:num w:numId="6">
     <w:abstractNumId w:val="0"/>
   </w:num>
-  <w:num w:numId="7" w16cid:durableId="1979649341">
+  <w:num w:numId="7">
     <w:abstractNumId w:val="19"/>
   </w:num>
-  <w:num w:numId="8" w16cid:durableId="96147635">
+  <w:num w:numId="8">
     <w:abstractNumId w:val="1"/>
   </w:num>
-  <w:num w:numId="9" w16cid:durableId="1149905086">
+  <w:num w:numId="9">
     <w:abstractNumId w:val="5"/>
   </w:num>
-  <w:num w:numId="10" w16cid:durableId="264852911">
+  <w:num w:numId="10">
     <w:abstractNumId w:val="18"/>
   </w:num>
-  <w:num w:numId="11" w16cid:durableId="333991083">
+  <w:num w:numId="11">
     <w:abstractNumId w:val="10"/>
     <w:lvlOverride w:ilvl="0">
       <w:lvl w:ilvl="0">
@@ -4466,7 +5519,7 @@
       </w:lvl>
     </w:lvlOverride>
   </w:num>
-  <w:num w:numId="12" w16cid:durableId="1359500654">
+  <w:num w:numId="12">
     <w:abstractNumId w:val="10"/>
     <w:lvlOverride w:ilvl="0">
       <w:lvl w:ilvl="0">
@@ -4486,7 +5539,7 @@
       </w:lvl>
     </w:lvlOverride>
   </w:num>
-  <w:num w:numId="13" w16cid:durableId="2099711187">
+  <w:num w:numId="13">
     <w:abstractNumId w:val="10"/>
     <w:lvlOverride w:ilvl="0">
       <w:lvl w:ilvl="0">
@@ -4506,41 +5559,41 @@
       </w:lvl>
     </w:lvlOverride>
   </w:num>
-  <w:num w:numId="14" w16cid:durableId="606304590">
+  <w:num w:numId="14">
     <w:abstractNumId w:val="17"/>
   </w:num>
-  <w:num w:numId="15" w16cid:durableId="1475567654">
+  <w:num w:numId="15">
     <w:abstractNumId w:val="20"/>
   </w:num>
-  <w:num w:numId="16" w16cid:durableId="949968519">
+  <w:num w:numId="16">
     <w:abstractNumId w:val="4"/>
   </w:num>
-  <w:num w:numId="17" w16cid:durableId="1278676445">
+  <w:num w:numId="17">
     <w:abstractNumId w:val="6"/>
   </w:num>
-  <w:num w:numId="18" w16cid:durableId="996223494">
+  <w:num w:numId="18">
     <w:abstractNumId w:val="11"/>
   </w:num>
-  <w:num w:numId="19" w16cid:durableId="294532711">
+  <w:num w:numId="19">
     <w:abstractNumId w:val="7"/>
   </w:num>
-  <w:num w:numId="20" w16cid:durableId="235172666">
+  <w:num w:numId="20">
     <w:abstractNumId w:val="3"/>
   </w:num>
-  <w:num w:numId="21" w16cid:durableId="117839480">
+  <w:num w:numId="21">
     <w:abstractNumId w:val="13"/>
   </w:num>
-  <w:num w:numId="22" w16cid:durableId="666175762">
+  <w:num w:numId="22">
     <w:abstractNumId w:val="15"/>
   </w:num>
-  <w:num w:numId="23" w16cid:durableId="1365205962">
+  <w:num w:numId="23">
     <w:abstractNumId w:val="12"/>
   </w:num>
 </w:numbering>
 </file>
 
 <file path=word/styles.xml><?xml version="1.0" encoding="utf-8"?>
-<w:styles xmlns:mc="http://schemas.openxmlformats.org/markup-compatibility/2006" xmlns:r="http://schemas.openxmlformats.org/officeDocument/2006/relationships" xmlns:w="http://schemas.openxmlformats.org/wordprocessingml/2006/main" xmlns:w14="http://schemas.microsoft.com/office/word/2010/wordml" xmlns:w15="http://schemas.microsoft.com/office/word/2012/wordml" xmlns:w16cex="http://schemas.microsoft.com/office/word/2018/wordml/cex" xmlns:w16cid="http://schemas.microsoft.com/office/word/2016/wordml/cid" xmlns:w16="http://schemas.microsoft.com/office/word/2018/wordml" xmlns:w16sdtdh="http://schemas.microsoft.com/office/word/2020/wordml/sdtdatahash" xmlns:w16se="http://schemas.microsoft.com/office/word/2015/wordml/symex" mc:Ignorable="w14 w15 w16se w16cid w16 w16cex w16sdtdh">
+<w:styles xmlns:mc="http://schemas.openxmlformats.org/markup-compatibility/2006" xmlns:r="http://schemas.openxmlformats.org/officeDocument/2006/relationships" xmlns:w="http://schemas.openxmlformats.org/wordprocessingml/2006/main" xmlns:w14="http://schemas.microsoft.com/office/word/2010/wordml" xmlns:w15="http://schemas.microsoft.com/office/word/2012/wordml" xmlns:w16se="http://schemas.microsoft.com/office/word/2015/wordml/symex" mc:Ignorable="w14 w15 w16se">
   <w:docDefaults>
     <w:rPrDefault>
       <w:rPr>
@@ -4556,7 +5609,7 @@
       </w:pPr>
     </w:pPrDefault>
   </w:docDefaults>
-  <w:latentStyles w:defLockedState="0" w:defUIPriority="99" w:defSemiHidden="0" w:defUnhideWhenUsed="0" w:defQFormat="0" w:count="376">
+  <w:latentStyles w:defLockedState="0" w:defUIPriority="99" w:defSemiHidden="0" w:defUnhideWhenUsed="0" w:defQFormat="0" w:count="371">
     <w:lsdException w:name="Normal" w:uiPriority="0" w:qFormat="1"/>
     <w:lsdException w:name="heading 1" w:uiPriority="9" w:qFormat="1"/>
     <w:lsdException w:name="heading 2" w:semiHidden="1" w:uiPriority="9" w:unhideWhenUsed="1" w:qFormat="1"/>
@@ -4928,11 +5981,6 @@
     <w:lsdException w:name="List Table 5 Dark Accent 6" w:uiPriority="50"/>
     <w:lsdException w:name="List Table 6 Colorful Accent 6" w:uiPriority="51"/>
     <w:lsdException w:name="List Table 7 Colorful Accent 6" w:uiPriority="52"/>
-    <w:lsdException w:name="Mention" w:semiHidden="1" w:unhideWhenUsed="1"/>
-    <w:lsdException w:name="Smart Hyperlink" w:semiHidden="1" w:unhideWhenUsed="1"/>
-    <w:lsdException w:name="Hashtag" w:semiHidden="1" w:unhideWhenUsed="1"/>
-    <w:lsdException w:name="Unresolved Mention" w:semiHidden="1" w:unhideWhenUsed="1"/>
-    <w:lsdException w:name="Smart Link" w:semiHidden="1" w:unhideWhenUsed="1"/>
   </w:latentStyles>
   <w:style w:type="paragraph" w:default="1" w:styleId="a0">
     <w:name w:val="Normal"/>
